--- a/docs/Solutionlisting/security.docx
+++ b/docs/Solutionlisting/security.docx
@@ -1,6 +1,6 @@
 
 <file path=word/document.xml><?xml version="1.0" encoding="utf-8"?>
-<w:document xmlns:wpc="http://schemas.microsoft.com/office/word/2010/wordprocessingCanvas" xmlns:mc="http://schemas.openxmlformats.org/markup-compatibility/2006" xmlns:o="urn:schemas-microsoft-com:office:office" xmlns:r="http://schemas.openxmlformats.org/officeDocument/2006/relationships" xmlns:m="http://schemas.openxmlformats.org/officeDocument/2006/math" xmlns:v="urn:schemas-microsoft-com:vml" xmlns:wp14="http://schemas.microsoft.com/office/word/2010/wordprocessingDrawing" xmlns:wp="http://schemas.openxmlformats.org/drawingml/2006/wordprocessingDrawing" xmlns:w10="urn:schemas-microsoft-com:office:word" xmlns:w="http://schemas.openxmlformats.org/wordprocessingml/2006/main" xmlns:w14="http://schemas.microsoft.com/office/word/2010/wordml" xmlns:wpg="http://schemas.microsoft.com/office/word/2010/wordprocessingGroup" xmlns:wpi="http://schemas.microsoft.com/office/word/2010/wordprocessingInk" xmlns:wne="http://schemas.microsoft.com/office/word/2006/wordml" xmlns:wps="http://schemas.microsoft.com/office/word/2010/wordprocessingShape" mc:Ignorable="w14 wp14">
+<w:document xmlns:wpc="http://schemas.microsoft.com/office/word/2010/wordprocessingCanvas" xmlns:mc="http://schemas.openxmlformats.org/markup-compatibility/2006" xmlns:o="urn:schemas-microsoft-com:office:office" xmlns:r="http://schemas.openxmlformats.org/officeDocument/2006/relationships" xmlns:m="http://schemas.openxmlformats.org/officeDocument/2006/math" xmlns:v="urn:schemas-microsoft-com:vml" xmlns:wp14="http://schemas.microsoft.com/office/word/2010/wordprocessingDrawing" xmlns:wp="http://schemas.openxmlformats.org/drawingml/2006/wordprocessingDrawing" xmlns:w10="urn:schemas-microsoft-com:office:word" xmlns:w="http://schemas.openxmlformats.org/wordprocessingml/2006/main" xmlns:w14="http://schemas.microsoft.com/office/word/2010/wordml" xmlns:w15="http://schemas.microsoft.com/office/word/2012/wordml" xmlns:wpg="http://schemas.microsoft.com/office/word/2010/wordprocessingGroup" xmlns:wpi="http://schemas.microsoft.com/office/word/2010/wordprocessingInk" xmlns:wne="http://schemas.microsoft.com/office/word/2006/wordml" xmlns:wps="http://schemas.microsoft.com/office/word/2010/wordprocessingShape" mc:Ignorable="w14 w15 wp14">
   <w:body>
     <w:p>
       <w:r>
@@ -163,7 +163,7 @@
           </mc:Choice>
           <mc:Fallback>
             <w:pict>
-              <v:shapetype id="_x0000_t32" coordsize="21600,21600" o:spt="32" o:oned="t" path="m,l21600,21600e" filled="f">
+              <v:shapetype w14:anchorId="6E7F950F" id="_x0000_t32" coordsize="21600,21600" o:spt="32" o:oned="t" path="m,l21600,21600e" filled="f">
                 <v:path arrowok="t" fillok="f" o:connecttype="none"/>
                 <o:lock v:ext="edit" shapetype="t"/>
               </v:shapetype>
@@ -259,11 +259,7 @@
           </mc:Choice>
           <mc:Fallback>
             <w:pict>
-              <v:shapetype id="_x0000_t32" coordsize="21600,21600" o:spt="32" o:oned="t" path="m,l21600,21600e" filled="f">
-                <v:path arrowok="t" fillok="f" o:connecttype="none"/>
-                <o:lock v:ext="edit" shapetype="t"/>
-              </v:shapetype>
-              <v:shape id="Straight Arrow Connector 30" o:spid="_x0000_s1026" type="#_x0000_t32" style="position:absolute;margin-left:103.25pt;margin-top:240.5pt;width:80.25pt;height:3.5pt;flip:x;z-index:251876352;visibility:visible;mso-wrap-style:square;mso-width-percent:0;mso-height-percent:0;mso-wrap-distance-left:9pt;mso-wrap-distance-top:0;mso-wrap-distance-right:9pt;mso-wrap-distance-bottom:0;mso-position-horizontal:absolute;mso-position-horizontal-relative:text;mso-position-vertical:absolute;mso-position-vertical-relative:text;mso-width-percent:0;mso-height-percent:0;mso-width-relative:margin;mso-height-relative:margin" o:gfxdata="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" strokecolor="#4579b8 [3044]">
+              <v:shape w14:anchorId="1E72C3B8" id="Straight Arrow Connector 30" o:spid="_x0000_s1026" type="#_x0000_t32" style="position:absolute;margin-left:103.25pt;margin-top:240.5pt;width:80.25pt;height:3.5pt;flip:x;z-index:251876352;visibility:visible;mso-wrap-style:square;mso-width-percent:0;mso-height-percent:0;mso-wrap-distance-left:9pt;mso-wrap-distance-top:0;mso-wrap-distance-right:9pt;mso-wrap-distance-bottom:0;mso-position-horizontal:absolute;mso-position-horizontal-relative:text;mso-position-vertical:absolute;mso-position-vertical-relative:text;mso-width-percent:0;mso-height-percent:0;mso-width-relative:margin;mso-height-relative:margin" o:gfxdata="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" strokecolor="#4579b8 [3044]">
                 <v:stroke endarrow="open"/>
               </v:shape>
             </w:pict>
@@ -332,8 +328,6 @@
                               </w:rPr>
                               <w:t>2</w:t>
                             </w:r>
-                            <w:bookmarkStart w:id="0" w:name="_GoBack"/>
-                            <w:bookmarkEnd w:id="0"/>
                           </w:p>
                         </w:txbxContent>
                       </wps:txbx>
@@ -351,7 +345,7 @@
           </mc:Choice>
           <mc:Fallback>
             <w:pict>
-              <v:shape id="Heptagon 70" o:spid="_x0000_s1026" style="position:absolute;margin-left:89.5pt;margin-top:234.2pt;width:13.75pt;height:14.8pt;z-index:251878400;visibility:visible;mso-wrap-style:square;mso-wrap-distance-left:9pt;mso-wrap-distance-top:0;mso-wrap-distance-right:9pt;mso-wrap-distance-bottom:0;mso-position-horizontal:absolute;mso-position-horizontal-relative:text;mso-position-vertical:absolute;mso-position-vertical-relative:text;v-text-anchor:middle" coordsize="174625,187960" o:spt="100" o:gfxdata="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" adj="-11796480,,5400" path="m,120878l17293,37228,87313,r70019,37228l174625,120878r-48455,67083l48455,187961,,120878xe" fillcolor="white [3201]" strokecolor="#9bbb59 [3206]" strokeweight="2pt">
+              <v:shape w14:anchorId="109CC7A1" id="Heptagon 70" o:spid="_x0000_s1026" style="position:absolute;margin-left:89.5pt;margin-top:234.2pt;width:13.75pt;height:14.8pt;z-index:251878400;visibility:visible;mso-wrap-style:square;mso-wrap-distance-left:9pt;mso-wrap-distance-top:0;mso-wrap-distance-right:9pt;mso-wrap-distance-bottom:0;mso-position-horizontal:absolute;mso-position-horizontal-relative:text;mso-position-vertical:absolute;mso-position-vertical-relative:text;v-text-anchor:middle" coordsize="174625,187960" o:spt="100" o:gfxdata="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" adj="-11796480,,5400" path="m,120878l17293,37228,87313,r70019,37228l174625,120878r-48455,67083l48455,187961,,120878xe" fillcolor="white [3201]" strokecolor="#9bbb59 [3206]" strokeweight="2pt">
                 <v:stroke joinstyle="miter"/>
                 <v:formulas/>
                 <v:path arrowok="t" o:connecttype="custom" o:connectlocs="0,120878;17293,37228;87313,0;157332,37228;174625,120878;126170,187961;48455,187961;0,120878" o:connectangles="0,0,0,0,0,0,0,0" textboxrect="0,0,174625,187960"/>
@@ -370,8 +364,6 @@
                         </w:rPr>
                         <w:t>2</w:t>
                       </w:r>
-                      <w:bookmarkStart w:id="1" w:name="_GoBack"/>
-                      <w:bookmarkEnd w:id="1"/>
                     </w:p>
                   </w:txbxContent>
                 </v:textbox>
@@ -445,7 +437,7 @@
           </mc:Choice>
           <mc:Fallback>
             <w:pict>
-              <v:shape id="Straight Arrow Connector 73" o:spid="_x0000_s1026" type="#_x0000_t32" style="position:absolute;margin-left:112.25pt;margin-top:194.5pt;width:71pt;height:4.5pt;flip:x;z-index:251853824;visibility:visible;mso-wrap-style:square;mso-width-percent:0;mso-height-percent:0;mso-wrap-distance-left:9pt;mso-wrap-distance-top:0;mso-wrap-distance-right:9pt;mso-wrap-distance-bottom:0;mso-position-horizontal:absolute;mso-position-horizontal-relative:text;mso-position-vertical:absolute;mso-position-vertical-relative:text;mso-width-percent:0;mso-height-percent:0;mso-width-relative:margin;mso-height-relative:margin" o:gfxdata="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" strokecolor="#4579b8 [3044]">
+              <v:shape w14:anchorId="4979305E" id="Straight Arrow Connector 73" o:spid="_x0000_s1026" type="#_x0000_t32" style="position:absolute;margin-left:112.25pt;margin-top:194.5pt;width:71pt;height:4.5pt;flip:x;z-index:251853824;visibility:visible;mso-wrap-style:square;mso-width-percent:0;mso-height-percent:0;mso-wrap-distance-left:9pt;mso-wrap-distance-top:0;mso-wrap-distance-right:9pt;mso-wrap-distance-bottom:0;mso-position-horizontal:absolute;mso-position-horizontal-relative:text;mso-position-vertical:absolute;mso-position-vertical-relative:text;mso-width-percent:0;mso-height-percent:0;mso-width-relative:margin;mso-height-relative:margin" o:gfxdata="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" strokecolor="#4579b8 [3044]">
                 <v:stroke endarrow="open"/>
               </v:shape>
             </w:pict>
@@ -531,7 +523,7 @@
           </mc:Choice>
           <mc:Fallback>
             <w:pict>
-              <v:shape id="Heptagon 15" o:spid="_x0000_s1027" style="position:absolute;margin-left:98.55pt;margin-top:186.9pt;width:13.75pt;height:14.8pt;z-index:251866112;visibility:visible;mso-wrap-style:square;mso-wrap-distance-left:9pt;mso-wrap-distance-top:0;mso-wrap-distance-right:9pt;mso-wrap-distance-bottom:0;mso-position-horizontal:absolute;mso-position-horizontal-relative:text;mso-position-vertical:absolute;mso-position-vertical-relative:text;v-text-anchor:middle" coordsize="174625,187960" o:spt="100" o:gfxdata="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" adj="-11796480,,5400" path="m,120878l17293,37228,87313,r70019,37228l174625,120878r-48455,67083l48455,187961,,120878xe" fillcolor="white [3201]" strokecolor="#9bbb59 [3206]" strokeweight="2pt">
+              <v:shape w14:anchorId="044710DF" id="Heptagon 15" o:spid="_x0000_s1027" style="position:absolute;margin-left:98.55pt;margin-top:186.9pt;width:13.75pt;height:14.8pt;z-index:251866112;visibility:visible;mso-wrap-style:square;mso-wrap-distance-left:9pt;mso-wrap-distance-top:0;mso-wrap-distance-right:9pt;mso-wrap-distance-bottom:0;mso-position-horizontal:absolute;mso-position-horizontal-relative:text;mso-position-vertical:absolute;mso-position-vertical-relative:text;v-text-anchor:middle" coordsize="174625,187960" o:spt="100" o:gfxdata="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" adj="-11796480,,5400" path="m,120878l17293,37228,87313,r70019,37228l174625,120878r-48455,67083l48455,187961,,120878xe" fillcolor="white [3201]" strokecolor="#9bbb59 [3206]" strokeweight="2pt">
                 <v:stroke joinstyle="miter"/>
                 <v:formulas/>
                 <v:path arrowok="t" o:connecttype="custom" o:connectlocs="0,120878;17293,37228;87313,0;157332,37228;174625,120878;126170,187961;48455,187961;0,120878" o:connectangles="0,0,0,0,0,0,0,0" textboxrect="0,0,174625,187960"/>
@@ -623,7 +615,7 @@
           </mc:Choice>
           <mc:Fallback>
             <w:pict>
-              <v:shape id="Straight Arrow Connector 7" o:spid="_x0000_s1026" type="#_x0000_t32" style="position:absolute;margin-left:105.5pt;margin-top:159pt;width:82.5pt;height:7.5pt;flip:x;z-index:251863040;visibility:visible;mso-wrap-style:square;mso-width-percent:0;mso-height-percent:0;mso-wrap-distance-left:9pt;mso-wrap-distance-top:0;mso-wrap-distance-right:9pt;mso-wrap-distance-bottom:0;mso-position-horizontal:absolute;mso-position-horizontal-relative:text;mso-position-vertical:absolute;mso-position-vertical-relative:text;mso-width-percent:0;mso-height-percent:0;mso-width-relative:margin;mso-height-relative:margin" o:gfxdata="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" strokecolor="#4579b8 [3044]">
+              <v:shape w14:anchorId="3A2A8365" id="Straight Arrow Connector 7" o:spid="_x0000_s1026" type="#_x0000_t32" style="position:absolute;margin-left:105.5pt;margin-top:159pt;width:82.5pt;height:7.5pt;flip:x;z-index:251863040;visibility:visible;mso-wrap-style:square;mso-width-percent:0;mso-height-percent:0;mso-wrap-distance-left:9pt;mso-wrap-distance-top:0;mso-wrap-distance-right:9pt;mso-wrap-distance-bottom:0;mso-position-horizontal:absolute;mso-position-horizontal-relative:text;mso-position-vertical:absolute;mso-position-vertical-relative:text;mso-width-percent:0;mso-height-percent:0;mso-width-relative:margin;mso-height-relative:margin" o:gfxdata="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" strokecolor="#4579b8 [3044]">
                 <v:stroke endarrow="open"/>
               </v:shape>
             </w:pict>
@@ -709,7 +701,7 @@
           </mc:Choice>
           <mc:Fallback>
             <w:pict>
-              <v:shape id="Heptagon 8" o:spid="_x0000_s1028" style="position:absolute;margin-left:92.05pt;margin-top:157.3pt;width:13.75pt;height:14.8pt;z-index:251864064;visibility:visible;mso-wrap-style:square;mso-wrap-distance-left:9pt;mso-wrap-distance-top:0;mso-wrap-distance-right:9pt;mso-wrap-distance-bottom:0;mso-position-horizontal:absolute;mso-position-horizontal-relative:text;mso-position-vertical:absolute;mso-position-vertical-relative:text;v-text-anchor:middle" coordsize="174625,187960" o:spt="100" o:gfxdata="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" adj="-11796480,,5400" path="m,120878l17293,37228,87313,r70019,37228l174625,120878r-48455,67083l48455,187961,,120878xe" fillcolor="white [3201]" strokecolor="#9bbb59 [3206]" strokeweight="2pt">
+              <v:shape w14:anchorId="0C2A6D43" id="Heptagon 8" o:spid="_x0000_s1028" style="position:absolute;margin-left:92.05pt;margin-top:157.3pt;width:13.75pt;height:14.8pt;z-index:251864064;visibility:visible;mso-wrap-style:square;mso-wrap-distance-left:9pt;mso-wrap-distance-top:0;mso-wrap-distance-right:9pt;mso-wrap-distance-bottom:0;mso-position-horizontal:absolute;mso-position-horizontal-relative:text;mso-position-vertical:absolute;mso-position-vertical-relative:text;v-text-anchor:middle" coordsize="174625,187960" o:spt="100" o:gfxdata="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" adj="-11796480,,5400" path="m,120878l17293,37228,87313,r70019,37228l174625,120878r-48455,67083l48455,187961,,120878xe" fillcolor="white [3201]" strokecolor="#9bbb59 [3206]" strokeweight="2pt">
                 <v:stroke joinstyle="miter"/>
                 <v:formulas/>
                 <v:path arrowok="t" o:connecttype="custom" o:connectlocs="0,120878;17293,37228;87313,0;157332,37228;174625,120878;126170,187961;48455,187961;0,120878" o:connectangles="0,0,0,0,0,0,0,0" textboxrect="0,0,174625,187960"/>
@@ -801,7 +793,7 @@
           </mc:Choice>
           <mc:Fallback>
             <w:pict>
-              <v:shape id="Straight Arrow Connector 167" o:spid="_x0000_s1026" type="#_x0000_t32" style="position:absolute;margin-left:106pt;margin-top:105.5pt;width:77.2pt;height:8.5pt;flip:x;z-index:251784192;visibility:visible;mso-wrap-style:square;mso-width-percent:0;mso-height-percent:0;mso-wrap-distance-left:9pt;mso-wrap-distance-top:0;mso-wrap-distance-right:9pt;mso-wrap-distance-bottom:0;mso-position-horizontal:absolute;mso-position-horizontal-relative:text;mso-position-vertical:absolute;mso-position-vertical-relative:text;mso-width-percent:0;mso-height-percent:0;mso-width-relative:margin;mso-height-relative:margin" o:gfxdata="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" strokecolor="#4579b8 [3044]">
+              <v:shape w14:anchorId="67F5BE67" id="Straight Arrow Connector 167" o:spid="_x0000_s1026" type="#_x0000_t32" style="position:absolute;margin-left:106pt;margin-top:105.5pt;width:77.2pt;height:8.5pt;flip:x;z-index:251784192;visibility:visible;mso-wrap-style:square;mso-width-percent:0;mso-height-percent:0;mso-wrap-distance-left:9pt;mso-wrap-distance-top:0;mso-wrap-distance-right:9pt;mso-wrap-distance-bottom:0;mso-position-horizontal:absolute;mso-position-horizontal-relative:text;mso-position-vertical:absolute;mso-position-vertical-relative:text;mso-width-percent:0;mso-height-percent:0;mso-width-relative:margin;mso-height-relative:margin" o:gfxdata="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" strokecolor="#4579b8 [3044]">
                 <v:stroke endarrow="open"/>
               </v:shape>
             </w:pict>
@@ -873,7 +865,7 @@
           </mc:Choice>
           <mc:Fallback>
             <w:pict>
-              <v:shape id="Straight Arrow Connector 2" o:spid="_x0000_s1026" type="#_x0000_t32" style="position:absolute;margin-left:115.5pt;margin-top:55pt;width:67.7pt;height:5.5pt;flip:x;z-index:251823104;visibility:visible;mso-wrap-style:square;mso-width-percent:0;mso-height-percent:0;mso-wrap-distance-left:9pt;mso-wrap-distance-top:0;mso-wrap-distance-right:9pt;mso-wrap-distance-bottom:0;mso-position-horizontal:absolute;mso-position-horizontal-relative:text;mso-position-vertical:absolute;mso-position-vertical-relative:text;mso-width-percent:0;mso-height-percent:0;mso-width-relative:margin;mso-height-relative:margin" o:gfxdata="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" strokecolor="#4579b8 [3044]">
+              <v:shape w14:anchorId="057DFF44" id="Straight Arrow Connector 2" o:spid="_x0000_s1026" type="#_x0000_t32" style="position:absolute;margin-left:115.5pt;margin-top:55pt;width:67.7pt;height:5.5pt;flip:x;z-index:251823104;visibility:visible;mso-wrap-style:square;mso-width-percent:0;mso-height-percent:0;mso-wrap-distance-left:9pt;mso-wrap-distance-top:0;mso-wrap-distance-right:9pt;mso-wrap-distance-bottom:0;mso-position-horizontal:absolute;mso-position-horizontal-relative:text;mso-position-vertical:absolute;mso-position-vertical-relative:text;mso-width-percent:0;mso-height-percent:0;mso-width-relative:margin;mso-height-relative:margin" o:gfxdata="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" strokecolor="#4579b8 [3044]">
                 <v:stroke endarrow="open"/>
               </v:shape>
             </w:pict>
@@ -945,7 +937,7 @@
           </mc:Choice>
           <mc:Fallback>
             <w:pict>
-              <v:shape id="Straight Arrow Connector 9" o:spid="_x0000_s1026" type="#_x0000_t32" style="position:absolute;margin-left:235.5pt;margin-top:-29.5pt;width:1pt;height:63.5pt;flip:y;z-index:251880448;visibility:visible;mso-wrap-style:square;mso-width-percent:0;mso-height-percent:0;mso-wrap-distance-left:9pt;mso-wrap-distance-top:0;mso-wrap-distance-right:9pt;mso-wrap-distance-bottom:0;mso-position-horizontal:absolute;mso-position-horizontal-relative:text;mso-position-vertical:absolute;mso-position-vertical-relative:text;mso-width-percent:0;mso-height-percent:0;mso-width-relative:margin;mso-height-relative:margin" o:gfxdata="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" strokecolor="#4579b8 [3044]">
+              <v:shape w14:anchorId="1033EAE3" id="Straight Arrow Connector 9" o:spid="_x0000_s1026" type="#_x0000_t32" style="position:absolute;margin-left:235.5pt;margin-top:-29.5pt;width:1pt;height:63.5pt;flip:y;z-index:251880448;visibility:visible;mso-wrap-style:square;mso-width-percent:0;mso-height-percent:0;mso-wrap-distance-left:9pt;mso-wrap-distance-top:0;mso-wrap-distance-right:9pt;mso-wrap-distance-bottom:0;mso-position-horizontal:absolute;mso-position-horizontal-relative:text;mso-position-vertical:absolute;mso-position-vertical-relative:text;mso-width-percent:0;mso-height-percent:0;mso-width-relative:margin;mso-height-relative:margin" o:gfxdata="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" strokecolor="#4579b8 [3044]">
                 <v:stroke endarrow="open"/>
               </v:shape>
             </w:pict>
@@ -1017,7 +1009,7 @@
           </mc:Choice>
           <mc:Fallback>
             <w:pict>
-              <v:shape id="Straight Arrow Connector 95" o:spid="_x0000_s1026" type="#_x0000_t32" style="position:absolute;margin-left:223.5pt;margin-top:-33pt;width:13pt;height:58pt;flip:y;z-index:251752448;visibility:visible;mso-wrap-style:square;mso-width-percent:0;mso-height-percent:0;mso-wrap-distance-left:9pt;mso-wrap-distance-top:0;mso-wrap-distance-right:9pt;mso-wrap-distance-bottom:0;mso-position-horizontal:absolute;mso-position-horizontal-relative:text;mso-position-vertical:absolute;mso-position-vertical-relative:text;mso-width-percent:0;mso-height-percent:0;mso-width-relative:margin;mso-height-relative:margin" o:gfxdata="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" strokecolor="#4579b8 [3044]">
+              <v:shape w14:anchorId="0AFB6CA2" id="Straight Arrow Connector 95" o:spid="_x0000_s1026" type="#_x0000_t32" style="position:absolute;margin-left:223.5pt;margin-top:-33pt;width:13pt;height:58pt;flip:y;z-index:251752448;visibility:visible;mso-wrap-style:square;mso-width-percent:0;mso-height-percent:0;mso-wrap-distance-left:9pt;mso-wrap-distance-top:0;mso-wrap-distance-right:9pt;mso-wrap-distance-bottom:0;mso-position-horizontal:absolute;mso-position-horizontal-relative:text;mso-position-vertical:absolute;mso-position-vertical-relative:text;mso-width-percent:0;mso-height-percent:0;mso-width-relative:margin;mso-height-relative:margin" o:gfxdata="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" strokecolor="#4579b8 [3044]">
                 <v:stroke endarrow="open"/>
               </v:shape>
             </w:pict>
@@ -1089,7 +1081,7 @@
           </mc:Choice>
           <mc:Fallback>
             <w:pict>
-              <v:shape id="Straight Arrow Connector 10" o:spid="_x0000_s1026" type="#_x0000_t32" style="position:absolute;margin-left:178.5pt;margin-top:-29.5pt;width:12pt;height:47pt;flip:x y;z-index:251790336;visibility:visible;mso-wrap-style:square;mso-width-percent:0;mso-height-percent:0;mso-wrap-distance-left:9pt;mso-wrap-distance-top:0;mso-wrap-distance-right:9pt;mso-wrap-distance-bottom:0;mso-position-horizontal:absolute;mso-position-horizontal-relative:text;mso-position-vertical:absolute;mso-position-vertical-relative:text;mso-width-percent:0;mso-height-percent:0;mso-width-relative:margin;mso-height-relative:margin" o:gfxdata="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" strokecolor="#4579b8 [3044]">
+              <v:shape w14:anchorId="211AB194" id="Straight Arrow Connector 10" o:spid="_x0000_s1026" type="#_x0000_t32" style="position:absolute;margin-left:178.5pt;margin-top:-29.5pt;width:12pt;height:47pt;flip:x y;z-index:251790336;visibility:visible;mso-wrap-style:square;mso-width-percent:0;mso-height-percent:0;mso-wrap-distance-left:9pt;mso-wrap-distance-top:0;mso-wrap-distance-right:9pt;mso-wrap-distance-bottom:0;mso-position-horizontal:absolute;mso-position-horizontal-relative:text;mso-position-vertical:absolute;mso-position-vertical-relative:text;mso-width-percent:0;mso-height-percent:0;mso-width-relative:margin;mso-height-relative:margin" o:gfxdata="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" strokecolor="#4579b8 [3044]">
                 <v:stroke endarrow="open"/>
               </v:shape>
             </w:pict>
@@ -1177,7 +1169,7 @@
           </mc:Choice>
           <mc:Fallback>
             <w:pict>
-              <v:shape id="Heptagon 31" o:spid="_x0000_s1029" style="position:absolute;margin-left:91.8pt;margin-top:105.35pt;width:13.75pt;height:14.8pt;z-index:251841536;visibility:visible;mso-wrap-style:square;mso-wrap-distance-left:9pt;mso-wrap-distance-top:0;mso-wrap-distance-right:9pt;mso-wrap-distance-bottom:0;mso-position-horizontal:absolute;mso-position-horizontal-relative:text;mso-position-vertical:absolute;mso-position-vertical-relative:text;v-text-anchor:middle" coordsize="174625,187960" o:spt="100" o:gfxdata="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" adj="-11796480,,5400" path="m,120878l17293,37228,87313,r70019,37228l174625,120878r-48455,67083l48455,187961,,120878xe" fillcolor="white [3201]" strokecolor="#9bbb59 [3206]" strokeweight="2pt">
+              <v:shape w14:anchorId="4517C52D" id="Heptagon 31" o:spid="_x0000_s1029" style="position:absolute;margin-left:91.8pt;margin-top:105.35pt;width:13.75pt;height:14.8pt;z-index:251841536;visibility:visible;mso-wrap-style:square;mso-wrap-distance-left:9pt;mso-wrap-distance-top:0;mso-wrap-distance-right:9pt;mso-wrap-distance-bottom:0;mso-position-horizontal:absolute;mso-position-horizontal-relative:text;mso-position-vertical:absolute;mso-position-vertical-relative:text;v-text-anchor:middle" coordsize="174625,187960" o:spt="100" o:gfxdata="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" adj="-11796480,,5400" path="m,120878l17293,37228,87313,r70019,37228l174625,120878r-48455,67083l48455,187961,,120878xe" fillcolor="white [3201]" strokecolor="#9bbb59 [3206]" strokeweight="2pt">
                 <v:stroke joinstyle="miter"/>
                 <v:formulas/>
                 <v:path arrowok="t" o:connecttype="custom" o:connectlocs="0,120878;17293,37228;87313,0;157332,37228;174625,120878;126170,187961;48455,187961;0,120878" o:connectangles="0,0,0,0,0,0,0,0" textboxrect="0,0,174625,187960"/>
@@ -1291,7 +1283,7 @@
                                           </pic:cNvPicPr>
                                         </pic:nvPicPr>
                                         <pic:blipFill>
-                                          <a:blip r:embed="rId8">
+                                          <a:blip r:embed="rId7">
                                             <a:extLst>
                                               <a:ext uri="{28A0092B-C50C-407E-A947-70E740481C1C}">
                                                 <a14:useLocalDpi xmlns:a14="http://schemas.microsoft.com/office/drawing/2010/main" val="0"/>
@@ -1342,7 +1334,7 @@
           </mc:Choice>
           <mc:Fallback>
             <w:pict>
-              <v:shape id="Heptagon 109" o:spid="_x0000_s1030" style="position:absolute;margin-left:228.35pt;margin-top:-46.3pt;width:13.75pt;height:13.45pt;z-index:251766784;visibility:visible;mso-wrap-style:square;mso-height-percent:0;mso-wrap-distance-left:9pt;mso-wrap-distance-top:0;mso-wrap-distance-right:9pt;mso-wrap-distance-bottom:0;mso-position-horizontal:absolute;mso-position-horizontal-relative:text;mso-position-vertical:absolute;mso-position-vertical-relative:text;mso-height-percent:0;mso-height-relative:margin;v-text-anchor:middle" coordsize="174625,170815" o:spt="100" o:gfxdata="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" adj="-11796480,,5400" path="m,109852l17293,33832,87313,r70019,33832l174625,109852r-48455,60964l48455,170816,,109852xe" fillcolor="white [3201]" strokecolor="#9bbb59 [3206]" strokeweight="2pt">
+              <v:shape w14:anchorId="54FC7A5E" id="Heptagon 109" o:spid="_x0000_s1030" style="position:absolute;margin-left:228.35pt;margin-top:-46.3pt;width:13.75pt;height:13.45pt;z-index:251766784;visibility:visible;mso-wrap-style:square;mso-height-percent:0;mso-wrap-distance-left:9pt;mso-wrap-distance-top:0;mso-wrap-distance-right:9pt;mso-wrap-distance-bottom:0;mso-position-horizontal:absolute;mso-position-horizontal-relative:text;mso-position-vertical:absolute;mso-position-vertical-relative:text;mso-height-percent:0;mso-height-relative:margin;v-text-anchor:middle" coordsize="174625,170815" o:spt="100" o:gfxdata="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" adj="-11796480,,5400" path="m,109852l17293,33832,87313,r70019,33832l174625,109852r-48455,60964l48455,170816,,109852xe" fillcolor="white [3201]" strokecolor="#9bbb59 [3206]" strokeweight="2pt">
                 <v:stroke joinstyle="miter"/>
                 <v:formulas/>
                 <v:path arrowok="t" o:connecttype="custom" o:connectlocs="0,109852;17293,33832;87313,0;157332,33832;174625,109852;126170,170816;48455,170816;0,109852" o:connectangles="0,0,0,0,0,0,0,0" textboxrect="0,0,174625,170815"/>
@@ -1384,7 +1376,7 @@
                                     </pic:cNvPicPr>
                                   </pic:nvPicPr>
                                   <pic:blipFill>
-                                    <a:blip r:embed="rId8">
+                                    <a:blip r:embed="rId7">
                                       <a:extLst>
                                         <a:ext uri="{28A0092B-C50C-407E-A947-70E740481C1C}">
                                           <a14:useLocalDpi xmlns:a14="http://schemas.microsoft.com/office/drawing/2010/main" val="0"/>
@@ -1510,7 +1502,7 @@
                                           </pic:cNvPicPr>
                                         </pic:nvPicPr>
                                         <pic:blipFill>
-                                          <a:blip r:embed="rId8">
+                                          <a:blip r:embed="rId7">
                                             <a:extLst>
                                               <a:ext uri="{28A0092B-C50C-407E-A947-70E740481C1C}">
                                                 <a14:useLocalDpi xmlns:a14="http://schemas.microsoft.com/office/drawing/2010/main" val="0"/>
@@ -1564,7 +1556,7 @@
           </mc:Choice>
           <mc:Fallback>
             <w:pict>
-              <v:shape id="Heptagon 4" o:spid="_x0000_s1031" style="position:absolute;margin-left:103.35pt;margin-top:55.2pt;width:13.75pt;height:13.45pt;z-index:251825152;visibility:visible;mso-wrap-style:square;mso-width-percent:0;mso-height-percent:0;mso-wrap-distance-left:9pt;mso-wrap-distance-top:0;mso-wrap-distance-right:9pt;mso-wrap-distance-bottom:0;mso-position-horizontal:absolute;mso-position-horizontal-relative:text;mso-position-vertical:absolute;mso-position-vertical-relative:text;mso-width-percent:0;mso-height-percent:0;mso-width-relative:margin;mso-height-relative:margin;v-text-anchor:middle" coordsize="174625,170815" o:spt="100" o:gfxdata="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" adj="-11796480,,5400" path="m,109852l17293,33832,87313,r70019,33832l174625,109852r-48455,60964l48455,170816,,109852xe" fillcolor="white [3201]" strokecolor="#9bbb59 [3206]" strokeweight="2pt">
+              <v:shape w14:anchorId="1DE2491F" id="Heptagon 4" o:spid="_x0000_s1031" style="position:absolute;margin-left:103.35pt;margin-top:55.2pt;width:13.75pt;height:13.45pt;z-index:251825152;visibility:visible;mso-wrap-style:square;mso-width-percent:0;mso-height-percent:0;mso-wrap-distance-left:9pt;mso-wrap-distance-top:0;mso-wrap-distance-right:9pt;mso-wrap-distance-bottom:0;mso-position-horizontal:absolute;mso-position-horizontal-relative:text;mso-position-vertical:absolute;mso-position-vertical-relative:text;mso-width-percent:0;mso-height-percent:0;mso-width-relative:margin;mso-height-relative:margin;v-text-anchor:middle" coordsize="174625,170815" o:spt="100" o:gfxdata="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" adj="-11796480,,5400" path="m,109852l17293,33832,87313,r70019,33832l174625,109852r-48455,60964l48455,170816,,109852xe" fillcolor="white [3201]" strokecolor="#9bbb59 [3206]" strokeweight="2pt">
                 <v:stroke joinstyle="miter"/>
                 <v:formulas/>
                 <v:path arrowok="t" o:connecttype="custom" o:connectlocs="0,109852;17293,33832;87313,0;157332,33832;174625,109852;126170,170816;48455,170816;0,109852" o:connectangles="0,0,0,0,0,0,0,0" textboxrect="0,0,174625,170815"/>
@@ -1606,7 +1598,7 @@
                                     </pic:cNvPicPr>
                                   </pic:nvPicPr>
                                   <pic:blipFill>
-                                    <a:blip r:embed="rId8">
+                                    <a:blip r:embed="rId7">
                                       <a:extLst>
                                         <a:ext uri="{28A0092B-C50C-407E-A947-70E740481C1C}">
                                           <a14:useLocalDpi xmlns:a14="http://schemas.microsoft.com/office/drawing/2010/main" val="0"/>
@@ -1732,7 +1724,7 @@
           </mc:Choice>
           <mc:Fallback>
             <w:pict>
-              <v:shape id="Heptagon 11" o:spid="_x0000_s1037" style="position:absolute;margin-left:169.25pt;margin-top:-42.95pt;width:13.75pt;height:13.45pt;z-index:251792384;visibility:visible;mso-wrap-style:square;mso-width-percent:0;mso-height-percent:0;mso-wrap-distance-left:9pt;mso-wrap-distance-top:0;mso-wrap-distance-right:9pt;mso-wrap-distance-bottom:0;mso-position-horizontal:absolute;mso-position-horizontal-relative:text;mso-position-vertical:absolute;mso-position-vertical-relative:text;mso-width-percent:0;mso-height-percent:0;mso-width-relative:margin;mso-height-relative:margin;v-text-anchor:middle" coordsize="174625,170815" o:spt="100" o:gfxdata="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" adj="-11796480,,5400" path="m,109852l17293,33832,87313,r70019,33832l174625,109852r-48455,60964l48455,170816,,109852xe" fillcolor="white [3201]" strokecolor="#9bbb59 [3206]" strokeweight="2pt">
+              <v:shape w14:anchorId="3A9DE27A" id="Heptagon 11" o:spid="_x0000_s1032" style="position:absolute;margin-left:169.25pt;margin-top:-42.95pt;width:13.75pt;height:13.45pt;z-index:251792384;visibility:visible;mso-wrap-style:square;mso-width-percent:0;mso-height-percent:0;mso-wrap-distance-left:9pt;mso-wrap-distance-top:0;mso-wrap-distance-right:9pt;mso-wrap-distance-bottom:0;mso-position-horizontal:absolute;mso-position-horizontal-relative:text;mso-position-vertical:absolute;mso-position-vertical-relative:text;mso-width-percent:0;mso-height-percent:0;mso-width-relative:margin;mso-height-relative:margin;v-text-anchor:middle" coordsize="174625,170815" o:spt="100" o:gfxdata="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" adj="-11796480,,5400" path="m,109852l17293,33832,87313,r70019,33832l174625,109852r-48455,60964l48455,170816,,109852xe" fillcolor="white [3201]" strokecolor="#9bbb59 [3206]" strokeweight="2pt">
                 <v:stroke joinstyle="miter"/>
                 <v:formulas/>
                 <v:path arrowok="t" o:connecttype="custom" o:connectlocs="0,109852;17293,33832;87313,0;157332,33832;174625,109852;126170,170816;48455,170816;0,109852" o:connectangles="0,0,0,0,0,0,0,0" textboxrect="0,0,174625,170815"/>
@@ -1818,7 +1810,7 @@
                     <pic:cNvPicPr/>
                   </pic:nvPicPr>
                   <pic:blipFill>
-                    <a:blip r:embed="rId9"/>
+                    <a:blip r:embed="rId8"/>
                     <a:stretch>
                       <a:fillRect/>
                     </a:stretch>
@@ -1855,7 +1847,17 @@
     </w:p>
     <w:p/>
     <w:p>
-      <w:r>
+      <w:pPr>
+        <w:rPr>
+          <w:sz w:val="12"/>
+          <w:szCs w:val="12"/>
+        </w:rPr>
+      </w:pPr>
+      <w:r>
+        <w:rPr>
+          <w:sz w:val="12"/>
+          <w:szCs w:val="12"/>
+        </w:rPr>
         <w:br w:type="page"/>
       </w:r>
     </w:p>
@@ -1869,10 +1871,10 @@
         <w:tblLook w:val="04A0" w:firstRow="1" w:lastRow="0" w:firstColumn="1" w:lastColumn="0" w:noHBand="0" w:noVBand="1"/>
       </w:tblPr>
       <w:tblGrid>
-        <w:gridCol w:w="578"/>
-        <w:gridCol w:w="7065"/>
+        <w:gridCol w:w="576"/>
+        <w:gridCol w:w="7030"/>
         <w:gridCol w:w="233"/>
-        <w:gridCol w:w="1700"/>
+        <w:gridCol w:w="1737"/>
       </w:tblGrid>
       <w:tr>
         <w:trPr>
@@ -2020,6 +2022,52 @@
                 <w:sz w:val="12"/>
               </w:rPr>
             </w:pPr>
+            <w:r>
+              <w:rPr>
+                <w:sz w:val="12"/>
+              </w:rPr>
+              <w:t>Select(“div.</w:t>
+            </w:r>
+            <w:r>
+              <w:rPr>
+                <w:rFonts w:ascii="Consolas" w:hAnsi="Consolas" w:cs="Consolas"/>
+                <w:color w:val="222222"/>
+                <w:sz w:val="12"/>
+                <w:szCs w:val="12"/>
+                <w:shd w:val="clear" w:color="auto" w:fill="FFFFFF"/>
+              </w:rPr>
+              <w:t>gd-right</w:t>
+            </w:r>
+            <w:r>
+              <w:rPr>
+                <w:rFonts w:ascii="Consolas" w:hAnsi="Consolas" w:cs="Consolas"/>
+                <w:color w:val="222222"/>
+                <w:sz w:val="12"/>
+                <w:szCs w:val="12"/>
+                <w:shd w:val="clear" w:color="auto" w:fill="FFFFFF"/>
+              </w:rPr>
+              <w:t>”).select(“div.</w:t>
+            </w:r>
+            <w:r>
+              <w:rPr>
+                <w:rFonts w:cs="Consolas"/>
+                <w:color w:val="222222"/>
+                <w:sz w:val="12"/>
+                <w:szCs w:val="12"/>
+                <w:shd w:val="clear" w:color="auto" w:fill="FFFFFF"/>
+              </w:rPr>
+              <w:t>c00-pilot</w:t>
+            </w:r>
+            <w:r>
+              <w:rPr>
+                <w:rFonts w:cs="Consolas"/>
+                <w:color w:val="222222"/>
+                <w:sz w:val="12"/>
+                <w:szCs w:val="12"/>
+                <w:shd w:val="clear" w:color="auto" w:fill="FFFFFF"/>
+              </w:rPr>
+              <w:t>”)</w:t>
+            </w:r>
           </w:p>
         </w:tc>
       </w:tr>
@@ -2127,13 +2175,7 @@
               <w:rPr>
                 <w:sz w:val="12"/>
               </w:rPr>
-              <w:t>*</w:t>
-            </w:r>
-            <w:r>
-              <w:rPr>
-                <w:sz w:val="12"/>
-              </w:rPr>
-              <w:t>/htmlblob*/html</w:t>
+              <w:t>*/htmlblob*/html</w:t>
             </w:r>
           </w:p>
         </w:tc>
@@ -2160,6 +2202,34 @@
                 <w:sz w:val="12"/>
               </w:rPr>
             </w:pPr>
+            <w:r>
+              <w:rPr>
+                <w:sz w:val="12"/>
+              </w:rPr>
+              <w:t>Select(“div.</w:t>
+            </w:r>
+            <w:r>
+              <w:rPr>
+                <w:rFonts w:cs="Consolas"/>
+                <w:color w:val="222222"/>
+                <w:sz w:val="12"/>
+                <w:szCs w:val="12"/>
+                <w:shd w:val="clear" w:color="auto" w:fill="FFFFFF"/>
+              </w:rPr>
+              <w:t>c11-pilot</w:t>
+            </w:r>
+            <w:r>
+              <w:rPr>
+                <w:rFonts w:cs="Consolas"/>
+                <w:color w:val="222222"/>
+                <w:sz w:val="12"/>
+                <w:szCs w:val="12"/>
+                <w:shd w:val="clear" w:color="auto" w:fill="FFFFFF"/>
+              </w:rPr>
+              <w:t>”)</w:t>
+            </w:r>
+            <w:bookmarkStart w:id="0" w:name="_GoBack"/>
+            <w:bookmarkEnd w:id="0"/>
           </w:p>
         </w:tc>
       </w:tr>
@@ -2176,7 +2246,7 @@
 </file>
 
 <file path=word/endnotes.xml><?xml version="1.0" encoding="utf-8"?>
-<w:endnotes xmlns:wpc="http://schemas.microsoft.com/office/word/2010/wordprocessingCanvas" xmlns:mc="http://schemas.openxmlformats.org/markup-compatibility/2006" xmlns:o="urn:schemas-microsoft-com:office:office" xmlns:r="http://schemas.openxmlformats.org/officeDocument/2006/relationships" xmlns:m="http://schemas.openxmlformats.org/officeDocument/2006/math" xmlns:v="urn:schemas-microsoft-com:vml" xmlns:wp14="http://schemas.microsoft.com/office/word/2010/wordprocessingDrawing" xmlns:wp="http://schemas.openxmlformats.org/drawingml/2006/wordprocessingDrawing" xmlns:w10="urn:schemas-microsoft-com:office:word" xmlns:w="http://schemas.openxmlformats.org/wordprocessingml/2006/main" xmlns:w14="http://schemas.microsoft.com/office/word/2010/wordml" xmlns:wpg="http://schemas.microsoft.com/office/word/2010/wordprocessingGroup" xmlns:wpi="http://schemas.microsoft.com/office/word/2010/wordprocessingInk" xmlns:wne="http://schemas.microsoft.com/office/word/2006/wordml" xmlns:wps="http://schemas.microsoft.com/office/word/2010/wordprocessingShape" mc:Ignorable="w14 wp14">
+<w:endnotes xmlns:wpc="http://schemas.microsoft.com/office/word/2010/wordprocessingCanvas" xmlns:mc="http://schemas.openxmlformats.org/markup-compatibility/2006" xmlns:o="urn:schemas-microsoft-com:office:office" xmlns:r="http://schemas.openxmlformats.org/officeDocument/2006/relationships" xmlns:m="http://schemas.openxmlformats.org/officeDocument/2006/math" xmlns:v="urn:schemas-microsoft-com:vml" xmlns:wp14="http://schemas.microsoft.com/office/word/2010/wordprocessingDrawing" xmlns:wp="http://schemas.openxmlformats.org/drawingml/2006/wordprocessingDrawing" xmlns:w10="urn:schemas-microsoft-com:office:word" xmlns:w="http://schemas.openxmlformats.org/wordprocessingml/2006/main" xmlns:w14="http://schemas.microsoft.com/office/word/2010/wordml" xmlns:w15="http://schemas.microsoft.com/office/word/2012/wordml" xmlns:wpg="http://schemas.microsoft.com/office/word/2010/wordprocessingGroup" xmlns:wpi="http://schemas.microsoft.com/office/word/2010/wordprocessingInk" xmlns:wne="http://schemas.microsoft.com/office/word/2006/wordml" xmlns:wps="http://schemas.microsoft.com/office/word/2010/wordprocessingShape" mc:Ignorable="w14 w15 wp14">
   <w:endnote w:type="separator" w:id="-1">
     <w:p>
       <w:pPr>
@@ -2201,7 +2271,7 @@
 </file>
 
 <file path=word/footnotes.xml><?xml version="1.0" encoding="utf-8"?>
-<w:footnotes xmlns:wpc="http://schemas.microsoft.com/office/word/2010/wordprocessingCanvas" xmlns:mc="http://schemas.openxmlformats.org/markup-compatibility/2006" xmlns:o="urn:schemas-microsoft-com:office:office" xmlns:r="http://schemas.openxmlformats.org/officeDocument/2006/relationships" xmlns:m="http://schemas.openxmlformats.org/officeDocument/2006/math" xmlns:v="urn:schemas-microsoft-com:vml" xmlns:wp14="http://schemas.microsoft.com/office/word/2010/wordprocessingDrawing" xmlns:wp="http://schemas.openxmlformats.org/drawingml/2006/wordprocessingDrawing" xmlns:w10="urn:schemas-microsoft-com:office:word" xmlns:w="http://schemas.openxmlformats.org/wordprocessingml/2006/main" xmlns:w14="http://schemas.microsoft.com/office/word/2010/wordml" xmlns:wpg="http://schemas.microsoft.com/office/word/2010/wordprocessingGroup" xmlns:wpi="http://schemas.microsoft.com/office/word/2010/wordprocessingInk" xmlns:wne="http://schemas.microsoft.com/office/word/2006/wordml" xmlns:wps="http://schemas.microsoft.com/office/word/2010/wordprocessingShape" mc:Ignorable="w14 wp14">
+<w:footnotes xmlns:wpc="http://schemas.microsoft.com/office/word/2010/wordprocessingCanvas" xmlns:mc="http://schemas.openxmlformats.org/markup-compatibility/2006" xmlns:o="urn:schemas-microsoft-com:office:office" xmlns:r="http://schemas.openxmlformats.org/officeDocument/2006/relationships" xmlns:m="http://schemas.openxmlformats.org/officeDocument/2006/math" xmlns:v="urn:schemas-microsoft-com:vml" xmlns:wp14="http://schemas.microsoft.com/office/word/2010/wordprocessingDrawing" xmlns:wp="http://schemas.openxmlformats.org/drawingml/2006/wordprocessingDrawing" xmlns:w10="urn:schemas-microsoft-com:office:word" xmlns:w="http://schemas.openxmlformats.org/wordprocessingml/2006/main" xmlns:w14="http://schemas.microsoft.com/office/word/2010/wordml" xmlns:w15="http://schemas.microsoft.com/office/word/2012/wordml" xmlns:wpg="http://schemas.microsoft.com/office/word/2010/wordprocessingGroup" xmlns:wpi="http://schemas.microsoft.com/office/word/2010/wordprocessingInk" xmlns:wne="http://schemas.microsoft.com/office/word/2006/wordml" xmlns:wps="http://schemas.microsoft.com/office/word/2010/wordprocessingShape" mc:Ignorable="w14 w15 wp14">
   <w:footnote w:type="separator" w:id="-1">
     <w:p>
       <w:pPr>
@@ -2226,8 +2296,8 @@
 </file>
 
 <file path=word/numbering.xml><?xml version="1.0" encoding="utf-8"?>
-<w:numbering xmlns:wpc="http://schemas.microsoft.com/office/word/2010/wordprocessingCanvas" xmlns:mc="http://schemas.openxmlformats.org/markup-compatibility/2006" xmlns:o="urn:schemas-microsoft-com:office:office" xmlns:r="http://schemas.openxmlformats.org/officeDocument/2006/relationships" xmlns:m="http://schemas.openxmlformats.org/officeDocument/2006/math" xmlns:v="urn:schemas-microsoft-com:vml" xmlns:wp14="http://schemas.microsoft.com/office/word/2010/wordprocessingDrawing" xmlns:wp="http://schemas.openxmlformats.org/drawingml/2006/wordprocessingDrawing" xmlns:w10="urn:schemas-microsoft-com:office:word" xmlns:w="http://schemas.openxmlformats.org/wordprocessingml/2006/main" xmlns:w14="http://schemas.microsoft.com/office/word/2010/wordml" xmlns:wpg="http://schemas.microsoft.com/office/word/2010/wordprocessingGroup" xmlns:wpi="http://schemas.microsoft.com/office/word/2010/wordprocessingInk" xmlns:wne="http://schemas.microsoft.com/office/word/2006/wordml" xmlns:wps="http://schemas.microsoft.com/office/word/2010/wordprocessingShape" mc:Ignorable="w14 wp14">
-  <w:abstractNum w:abstractNumId="0">
+<w:numbering xmlns:wpc="http://schemas.microsoft.com/office/word/2010/wordprocessingCanvas" xmlns:mc="http://schemas.openxmlformats.org/markup-compatibility/2006" xmlns:o="urn:schemas-microsoft-com:office:office" xmlns:r="http://schemas.openxmlformats.org/officeDocument/2006/relationships" xmlns:m="http://schemas.openxmlformats.org/officeDocument/2006/math" xmlns:v="urn:schemas-microsoft-com:vml" xmlns:wp14="http://schemas.microsoft.com/office/word/2010/wordprocessingDrawing" xmlns:wp="http://schemas.openxmlformats.org/drawingml/2006/wordprocessingDrawing" xmlns:w10="urn:schemas-microsoft-com:office:word" xmlns:w="http://schemas.openxmlformats.org/wordprocessingml/2006/main" xmlns:w14="http://schemas.microsoft.com/office/word/2010/wordml" xmlns:w15="http://schemas.microsoft.com/office/word/2012/wordml" xmlns:wpg="http://schemas.microsoft.com/office/word/2010/wordprocessingGroup" xmlns:wpi="http://schemas.microsoft.com/office/word/2010/wordprocessingInk" xmlns:wne="http://schemas.microsoft.com/office/word/2006/wordml" xmlns:wps="http://schemas.microsoft.com/office/word/2010/wordprocessingShape" mc:Ignorable="w14 w15 wp14">
+  <w:abstractNum w:abstractNumId="0" w15:restartNumberingAfterBreak="0">
     <w:nsid w:val="14BB10B6"/>
     <w:multiLevelType w:val="hybridMultilevel"/>
     <w:tmpl w:val="AB903012"/>
@@ -2316,7 +2386,7 @@
       </w:pPr>
     </w:lvl>
   </w:abstractNum>
-  <w:abstractNum w:abstractNumId="1">
+  <w:abstractNum w:abstractNumId="1" w15:restartNumberingAfterBreak="0">
     <w:nsid w:val="19D664BB"/>
     <w:multiLevelType w:val="hybridMultilevel"/>
     <w:tmpl w:val="0AC44612"/>
@@ -2405,7 +2475,7 @@
       </w:pPr>
     </w:lvl>
   </w:abstractNum>
-  <w:abstractNum w:abstractNumId="2">
+  <w:abstractNum w:abstractNumId="2" w15:restartNumberingAfterBreak="0">
     <w:nsid w:val="1A6B39F6"/>
     <w:multiLevelType w:val="hybridMultilevel"/>
     <w:tmpl w:val="281C2F64"/>
@@ -2494,7 +2564,7 @@
       </w:pPr>
     </w:lvl>
   </w:abstractNum>
-  <w:abstractNum w:abstractNumId="3">
+  <w:abstractNum w:abstractNumId="3" w15:restartNumberingAfterBreak="0">
     <w:nsid w:val="32D130B2"/>
     <w:multiLevelType w:val="hybridMultilevel"/>
     <w:tmpl w:val="AAB6A34A"/>
@@ -2583,7 +2653,7 @@
       </w:pPr>
     </w:lvl>
   </w:abstractNum>
-  <w:abstractNum w:abstractNumId="4">
+  <w:abstractNum w:abstractNumId="4" w15:restartNumberingAfterBreak="0">
     <w:nsid w:val="747B7500"/>
     <w:multiLevelType w:val="hybridMultilevel"/>
     <w:tmpl w:val="86724D14"/>
@@ -2691,7 +2761,7 @@
 </file>
 
 <file path=word/styles.xml><?xml version="1.0" encoding="utf-8"?>
-<w:styles xmlns:mc="http://schemas.openxmlformats.org/markup-compatibility/2006" xmlns:r="http://schemas.openxmlformats.org/officeDocument/2006/relationships" xmlns:w="http://schemas.openxmlformats.org/wordprocessingml/2006/main" xmlns:w14="http://schemas.microsoft.com/office/word/2010/wordml" mc:Ignorable="w14">
+<w:styles xmlns:mc="http://schemas.openxmlformats.org/markup-compatibility/2006" xmlns:r="http://schemas.openxmlformats.org/officeDocument/2006/relationships" xmlns:w="http://schemas.openxmlformats.org/wordprocessingml/2006/main" xmlns:w14="http://schemas.microsoft.com/office/word/2010/wordml" xmlns:w15="http://schemas.microsoft.com/office/word/2012/wordml" mc:Ignorable="w14 w15">
   <w:docDefaults>
     <w:rPrDefault>
       <w:rPr>
@@ -2707,450 +2777,378 @@
       </w:pPr>
     </w:pPrDefault>
   </w:docDefaults>
-  <w:latentStyles w:defLockedState="0" w:defUIPriority="99" w:defSemiHidden="1" w:defUnhideWhenUsed="1" w:defQFormat="0" w:count="267">
-    <w:lsdException w:name="Normal" w:semiHidden="0" w:uiPriority="0" w:unhideWhenUsed="0" w:qFormat="1"/>
-    <w:lsdException w:name="heading 1" w:semiHidden="0" w:uiPriority="9" w:unhideWhenUsed="0" w:qFormat="1"/>
-    <w:lsdException w:name="heading 2" w:uiPriority="9" w:qFormat="1"/>
-    <w:lsdException w:name="heading 3" w:uiPriority="9" w:qFormat="1"/>
-    <w:lsdException w:name="heading 4" w:uiPriority="9" w:qFormat="1"/>
-    <w:lsdException w:name="heading 5" w:uiPriority="9" w:qFormat="1"/>
-    <w:lsdException w:name="heading 6" w:uiPriority="9" w:qFormat="1"/>
-    <w:lsdException w:name="heading 7" w:uiPriority="9" w:qFormat="1"/>
-    <w:lsdException w:name="heading 8" w:uiPriority="9" w:qFormat="1"/>
-    <w:lsdException w:name="heading 9" w:uiPriority="9" w:qFormat="1"/>
-    <w:lsdException w:name="toc 1" w:uiPriority="39"/>
-    <w:lsdException w:name="toc 2" w:uiPriority="39"/>
-    <w:lsdException w:name="toc 3" w:uiPriority="39"/>
-    <w:lsdException w:name="toc 4" w:uiPriority="39"/>
-    <w:lsdException w:name="toc 5" w:uiPriority="39"/>
-    <w:lsdException w:name="toc 6" w:uiPriority="39"/>
-    <w:lsdException w:name="toc 7" w:uiPriority="39"/>
-    <w:lsdException w:name="toc 8" w:uiPriority="39"/>
-    <w:lsdException w:name="toc 9" w:uiPriority="39"/>
-    <w:lsdException w:name="caption" w:uiPriority="35" w:qFormat="1"/>
-    <w:lsdException w:name="Title" w:semiHidden="0" w:uiPriority="10" w:unhideWhenUsed="0" w:qFormat="1"/>
-    <w:lsdException w:name="Default Paragraph Font" w:uiPriority="1"/>
-    <w:lsdException w:name="Subtitle" w:semiHidden="0" w:uiPriority="11" w:unhideWhenUsed="0" w:qFormat="1"/>
-    <w:lsdException w:name="Strong" w:semiHidden="0" w:uiPriority="22" w:unhideWhenUsed="0" w:qFormat="1"/>
-    <w:lsdException w:name="Emphasis" w:semiHidden="0" w:uiPriority="20" w:unhideWhenUsed="0" w:qFormat="1"/>
-    <w:lsdException w:name="Table Grid" w:semiHidden="0" w:uiPriority="59" w:unhideWhenUsed="0"/>
-    <w:lsdException w:name="Placeholder Text" w:unhideWhenUsed="0"/>
-    <w:lsdException w:name="No Spacing" w:semiHidden="0" w:uiPriority="1" w:unhideWhenUsed="0" w:qFormat="1"/>
-    <w:lsdException w:name="Light Shading" w:semiHidden="0" w:uiPriority="60" w:unhideWhenUsed="0"/>
-    <w:lsdException w:name="Light List" w:semiHidden="0" w:uiPriority="61" w:unhideWhenUsed="0"/>
-    <w:lsdException w:name="Light Grid" w:semiHidden="0" w:uiPriority="62" w:unhideWhenUsed="0"/>
-    <w:lsdException w:name="Medium Shading 1" w:semiHidden="0" w:uiPriority="63" w:unhideWhenUsed="0"/>
-    <w:lsdException w:name="Medium Shading 2" w:semiHidden="0" w:uiPriority="64" w:unhideWhenUsed="0"/>
-    <w:lsdException w:name="Medium List 1" w:semiHidden="0" w:uiPriority="65" w:unhideWhenUsed="0"/>
-    <w:lsdException w:name="Medium List 2" w:semiHidden="0" w:uiPriority="66" w:unhideWhenUsed="0"/>
-    <w:lsdException w:name="Medium Grid 1" w:semiHidden="0" w:uiPriority="67" w:unhideWhenUsed="0"/>
-    <w:lsdException w:name="Medium Grid 2" w:semiHidden="0" w:uiPriority="68" w:unhideWhenUsed="0"/>
-    <w:lsdException w:name="Medium Grid 3" w:semiHidden="0" w:uiPriority="69" w:unhideWhenUsed="0"/>
-    <w:lsdException w:name="Dark List" w:semiHidden="0" w:uiPriority="70" w:unhideWhenUsed="0"/>
-    <w:lsdException w:name="Colorful Shading" w:semiHidden="0" w:uiPriority="71" w:unhideWhenUsed="0"/>
-    <w:lsdException w:name="Colorful List" w:semiHidden="0" w:uiPriority="72" w:unhideWhenUsed="0"/>
-    <w:lsdException w:name="Colorful Grid" w:semiHidden="0" w:uiPriority="73" w:unhideWhenUsed="0"/>
-    <w:lsdException w:name="Light Shading Accent 1" w:semiHidden="0" w:uiPriority="60" w:unhideWhenUsed="0"/>
-    <w:lsdException w:name="Light List Accent 1" w:semiHidden="0" w:uiPriority="61" w:unhideWhenUsed="0"/>
-    <w:lsdException w:name="Light Grid Accent 1" w:semiHidden="0" w:uiPriority="62" w:unhideWhenUsed="0"/>
-    <w:lsdException w:name="Medium Shading 1 Accent 1" w:semiHidden="0" w:uiPriority="63" w:unhideWhenUsed="0"/>
-    <w:lsdException w:name="Medium Shading 2 Accent 1" w:semiHidden="0" w:uiPriority="64" w:unhideWhenUsed="0"/>
-    <w:lsdException w:name="Medium List 1 Accent 1" w:semiHidden="0" w:uiPriority="65" w:unhideWhenUsed="0"/>
-    <w:lsdException w:name="Revision" w:unhideWhenUsed="0"/>
-    <w:lsdException w:name="List Paragraph" w:semiHidden="0" w:uiPriority="34" w:unhideWhenUsed="0" w:qFormat="1"/>
-    <w:lsdException w:name="Quote" w:semiHidden="0" w:uiPriority="29" w:unhideWhenUsed="0" w:qFormat="1"/>
-    <w:lsdException w:name="Intense Quote" w:semiHidden="0" w:uiPriority="30" w:unhideWhenUsed="0" w:qFormat="1"/>
-    <w:lsdException w:name="Medium List 2 Accent 1" w:semiHidden="0" w:uiPriority="66" w:unhideWhenUsed="0"/>
-    <w:lsdException w:name="Medium Grid 1 Accent 1" w:semiHidden="0" w:uiPriority="67" w:unhideWhenUsed="0"/>
-    <w:lsdException w:name="Medium Grid 2 Accent 1" w:semiHidden="0" w:uiPriority="68" w:unhideWhenUsed="0"/>
-    <w:lsdException w:name="Medium Grid 3 Accent 1" w:semiHidden="0" w:uiPriority="69" w:unhideWhenUsed="0"/>
-    <w:lsdException w:name="Dark List Accent 1" w:semiHidden="0" w:uiPriority="70" w:unhideWhenUsed="0"/>
-    <w:lsdException w:name="Colorful Shading Accent 1" w:semiHidden="0" w:uiPriority="71" w:unhideWhenUsed="0"/>
-    <w:lsdException w:name="Colorful List Accent 1" w:semiHidden="0" w:uiPriority="72" w:unhideWhenUsed="0"/>
-    <w:lsdException w:name="Colorful Grid Accent 1" w:semiHidden="0" w:uiPriority="73" w:unhideWhenUsed="0"/>
-    <w:lsdException w:name="Light Shading Accent 2" w:semiHidden="0" w:uiPriority="60" w:unhideWhenUsed="0"/>
-    <w:lsdException w:name="Light List Accent 2" w:semiHidden="0" w:uiPriority="61" w:unhideWhenUsed="0"/>
-    <w:lsdException w:name="Light Grid Accent 2" w:semiHidden="0" w:uiPriority="62" w:unhideWhenUsed="0"/>
-    <w:lsdException w:name="Medium Shading 1 Accent 2" w:semiHidden="0" w:uiPriority="63" w:unhideWhenUsed="0"/>
-    <w:lsdException w:name="Medium Shading 2 Accent 2" w:semiHidden="0" w:uiPriority="64" w:unhideWhenUsed="0"/>
-    <w:lsdException w:name="Medium List 1 Accent 2" w:semiHidden="0" w:uiPriority="65" w:unhideWhenUsed="0"/>
-    <w:lsdException w:name="Medium List 2 Accent 2" w:semiHidden="0" w:uiPriority="66" w:unhideWhenUsed="0"/>
-    <w:lsdException w:name="Medium Grid 1 Accent 2" w:semiHidden="0" w:uiPriority="67" w:unhideWhenUsed="0"/>
-    <w:lsdException w:name="Medium Grid 2 Accent 2" w:semiHidden="0" w:uiPriority="68" w:unhideWhenUsed="0"/>
-    <w:lsdException w:name="Medium Grid 3 Accent 2" w:semiHidden="0" w:uiPriority="69" w:unhideWhenUsed="0"/>
-    <w:lsdException w:name="Dark List Accent 2" w:semiHidden="0" w:uiPriority="70" w:unhideWhenUsed="0"/>
-    <w:lsdException w:name="Colorful Shading Accent 2" w:semiHidden="0" w:uiPriority="71" w:unhideWhenUsed="0"/>
-    <w:lsdException w:name="Colorful List Accent 2" w:semiHidden="0" w:uiPriority="72" w:unhideWhenUsed="0"/>
-    <w:lsdException w:name="Colorful Grid Accent 2" w:semiHidden="0" w:uiPriority="73" w:unhideWhenUsed="0"/>
-    <w:lsdException w:name="Light Shading Accent 3" w:semiHidden="0" w:uiPriority="60" w:unhideWhenUsed="0"/>
-    <w:lsdException w:name="Light List Accent 3" w:semiHidden="0" w:uiPriority="61" w:unhideWhenUsed="0"/>
-    <w:lsdException w:name="Light Grid Accent 3" w:semiHidden="0" w:uiPriority="62" w:unhideWhenUsed="0"/>
-    <w:lsdException w:name="Medium Shading 1 Accent 3" w:semiHidden="0" w:uiPriority="63" w:unhideWhenUsed="0"/>
-    <w:lsdException w:name="Medium Shading 2 Accent 3" w:semiHidden="0" w:uiPriority="64" w:unhideWhenUsed="0"/>
-    <w:lsdException w:name="Medium List 1 Accent 3" w:semiHidden="0" w:uiPriority="65" w:unhideWhenUsed="0"/>
-    <w:lsdException w:name="Medium List 2 Accent 3" w:semiHidden="0" w:uiPriority="66" w:unhideWhenUsed="0"/>
-    <w:lsdException w:name="Medium Grid 1 Accent 3" w:semiHidden="0" w:uiPriority="67" w:unhideWhenUsed="0"/>
-    <w:lsdException w:name="Medium Grid 2 Accent 3" w:semiHidden="0" w:uiPriority="68" w:unhideWhenUsed="0"/>
-    <w:lsdException w:name="Medium Grid 3 Accent 3" w:semiHidden="0" w:uiPriority="69" w:unhideWhenUsed="0"/>
-    <w:lsdException w:name="Dark List Accent 3" w:semiHidden="0" w:uiPriority="70" w:unhideWhenUsed="0"/>
-    <w:lsdException w:name="Colorful Shading Accent 3" w:semiHidden="0" w:uiPriority="71" w:unhideWhenUsed="0"/>
-    <w:lsdException w:name="Colorful List Accent 3" w:semiHidden="0" w:uiPriority="72" w:unhideWhenUsed="0"/>
-    <w:lsdException w:name="Colorful Grid Accent 3" w:semiHidden="0" w:uiPriority="73" w:unhideWhenUsed="0"/>
-    <w:lsdException w:name="Light Shading Accent 4" w:semiHidden="0" w:uiPriority="60" w:unhideWhenUsed="0"/>
-    <w:lsdException w:name="Light List Accent 4" w:semiHidden="0" w:uiPriority="61" w:unhideWhenUsed="0"/>
-    <w:lsdException w:name="Light Grid Accent 4" w:semiHidden="0" w:uiPriority="62" w:unhideWhenUsed="0"/>
-    <w:lsdException w:name="Medium Shading 1 Accent 4" w:semiHidden="0" w:uiPriority="63" w:unhideWhenUsed="0"/>
-    <w:lsdException w:name="Medium Shading 2 Accent 4" w:semiHidden="0" w:uiPriority="64" w:unhideWhenUsed="0"/>
-    <w:lsdException w:name="Medium List 1 Accent 4" w:semiHidden="0" w:uiPriority="65" w:unhideWhenUsed="0"/>
-    <w:lsdException w:name="Medium List 2 Accent 4" w:semiHidden="0" w:uiPriority="66" w:unhideWhenUsed="0"/>
-    <w:lsdException w:name="Medium Grid 1 Accent 4" w:semiHidden="0" w:uiPriority="67" w:unhideWhenUsed="0"/>
-    <w:lsdException w:name="Medium Grid 2 Accent 4" w:semiHidden="0" w:uiPriority="68" w:unhideWhenUsed="0"/>
-    <w:lsdException w:name="Medium Grid 3 Accent 4" w:semiHidden="0" w:uiPriority="69" w:unhideWhenUsed="0"/>
-    <w:lsdException w:name="Dark List Accent 4" w:semiHidden="0" w:uiPriority="70" w:unhideWhenUsed="0"/>
-    <w:lsdException w:name="Colorful Shading Accent 4" w:semiHidden="0" w:uiPriority="71" w:unhideWhenUsed="0"/>
-    <w:lsdException w:name="Colorful List Accent 4" w:semiHidden="0" w:uiPriority="72" w:unhideWhenUsed="0"/>
-    <w:lsdException w:name="Colorful Grid Accent 4" w:semiHidden="0" w:uiPriority="73" w:unhideWhenUsed="0"/>
-    <w:lsdException w:name="Light Shading Accent 5" w:semiHidden="0" w:uiPriority="60" w:unhideWhenUsed="0"/>
-    <w:lsdException w:name="Light List Accent 5" w:semiHidden="0" w:uiPriority="61" w:unhideWhenUsed="0"/>
-    <w:lsdException w:name="Light Grid Accent 5" w:semiHidden="0" w:uiPriority="62" w:unhideWhenUsed="0"/>
-    <w:lsdException w:name="Medium Shading 1 Accent 5" w:semiHidden="0" w:uiPriority="63" w:unhideWhenUsed="0"/>
-    <w:lsdException w:name="Medium Shading 2 Accent 5" w:semiHidden="0" w:uiPriority="64" w:unhideWhenUsed="0"/>
-    <w:lsdException w:name="Medium List 1 Accent 5" w:semiHidden="0" w:uiPriority="65" w:unhideWhenUsed="0"/>
-    <w:lsdException w:name="Medium List 2 Accent 5" w:semiHidden="0" w:uiPriority="66" w:unhideWhenUsed="0"/>
-    <w:lsdException w:name="Medium Grid 1 Accent 5" w:semiHidden="0" w:uiPriority="67" w:unhideWhenUsed="0"/>
-    <w:lsdException w:name="Medium Grid 2 Accent 5" w:semiHidden="0" w:uiPriority="68" w:unhideWhenUsed="0"/>
-    <w:lsdException w:name="Medium Grid 3 Accent 5" w:semiHidden="0" w:uiPriority="69" w:unhideWhenUsed="0"/>
-    <w:lsdException w:name="Dark List Accent 5" w:semiHidden="0" w:uiPriority="70" w:unhideWhenUsed="0"/>
-    <w:lsdException w:name="Colorful Shading Accent 5" w:semiHidden="0" w:uiPriority="71" w:unhideWhenUsed="0"/>
-    <w:lsdException w:name="Colorful List Accent 5" w:semiHidden="0" w:uiPriority="72" w:unhideWhenUsed="0"/>
-    <w:lsdException w:name="Colorful Grid Accent 5" w:semiHidden="0" w:uiPriority="73" w:unhideWhenUsed="0"/>
-    <w:lsdException w:name="Light Shading Accent 6" w:semiHidden="0" w:uiPriority="60" w:unhideWhenUsed="0"/>
-    <w:lsdException w:name="Light List Accent 6" w:semiHidden="0" w:uiPriority="61" w:unhideWhenUsed="0"/>
-    <w:lsdException w:name="Light Grid Accent 6" w:semiHidden="0" w:uiPriority="62" w:unhideWhenUsed="0"/>
-    <w:lsdException w:name="Medium Shading 1 Accent 6" w:semiHidden="0" w:uiPriority="63" w:unhideWhenUsed="0"/>
-    <w:lsdException w:name="Medium Shading 2 Accent 6" w:semiHidden="0" w:uiPriority="64" w:unhideWhenUsed="0"/>
-    <w:lsdException w:name="Medium List 1 Accent 6" w:semiHidden="0" w:uiPriority="65" w:unhideWhenUsed="0"/>
-    <w:lsdException w:name="Medium List 2 Accent 6" w:semiHidden="0" w:uiPriority="66" w:unhideWhenUsed="0"/>
-    <w:lsdException w:name="Medium Grid 1 Accent 6" w:semiHidden="0" w:uiPriority="67" w:unhideWhenUsed="0"/>
-    <w:lsdException w:name="Medium Grid 2 Accent 6" w:semiHidden="0" w:uiPriority="68" w:unhideWhenUsed="0"/>
-    <w:lsdException w:name="Medium Grid 3 Accent 6" w:semiHidden="0" w:uiPriority="69" w:unhideWhenUsed="0"/>
-    <w:lsdException w:name="Dark List Accent 6" w:semiHidden="0" w:uiPriority="70" w:unhideWhenUsed="0"/>
-    <w:lsdException w:name="Colorful Shading Accent 6" w:semiHidden="0" w:uiPriority="71" w:unhideWhenUsed="0"/>
-    <w:lsdException w:name="Colorful List Accent 6" w:semiHidden="0" w:uiPriority="72" w:unhideWhenUsed="0"/>
-    <w:lsdException w:name="Colorful Grid Accent 6" w:semiHidden="0" w:uiPriority="73" w:unhideWhenUsed="0"/>
-    <w:lsdException w:name="Subtle Emphasis" w:semiHidden="0" w:uiPriority="19" w:unhideWhenUsed="0" w:qFormat="1"/>
-    <w:lsdException w:name="Intense Emphasis" w:semiHidden="0" w:uiPriority="21" w:unhideWhenUsed="0" w:qFormat="1"/>
-    <w:lsdException w:name="Subtle Reference" w:semiHidden="0" w:uiPriority="31" w:unhideWhenUsed="0" w:qFormat="1"/>
-    <w:lsdException w:name="Intense Reference" w:semiHidden="0" w:uiPriority="32" w:unhideWhenUsed="0" w:qFormat="1"/>
-    <w:lsdException w:name="Book Title" w:semiHidden="0" w:uiPriority="33" w:unhideWhenUsed="0" w:qFormat="1"/>
-    <w:lsdException w:name="Bibliography" w:uiPriority="37"/>
-    <w:lsdException w:name="TOC Heading" w:uiPriority="39" w:qFormat="1"/>
-  </w:latentStyles>
-  <w:style w:type="paragraph" w:default="1" w:styleId="Normal">
-    <w:name w:val="Normal"/>
-    <w:qFormat/>
-    <w:rsid w:val="00A278DF"/>
-  </w:style>
-  <w:style w:type="character" w:default="1" w:styleId="DefaultParagraphFont">
-    <w:name w:val="Default Paragraph Font"/>
-    <w:uiPriority w:val="1"/>
-    <w:semiHidden/>
-    <w:unhideWhenUsed/>
-  </w:style>
-  <w:style w:type="table" w:default="1" w:styleId="TableNormal">
-    <w:name w:val="Normal Table"/>
-    <w:uiPriority w:val="99"/>
-    <w:semiHidden/>
-    <w:unhideWhenUsed/>
-    <w:tblPr>
-      <w:tblInd w:w="0" w:type="dxa"/>
-      <w:tblCellMar>
-        <w:top w:w="0" w:type="dxa"/>
-        <w:left w:w="108" w:type="dxa"/>
-        <w:bottom w:w="0" w:type="dxa"/>
-        <w:right w:w="108" w:type="dxa"/>
-      </w:tblCellMar>
-    </w:tblPr>
-  </w:style>
-  <w:style w:type="numbering" w:default="1" w:styleId="NoList">
-    <w:name w:val="No List"/>
-    <w:uiPriority w:val="99"/>
-    <w:semiHidden/>
-    <w:unhideWhenUsed/>
-  </w:style>
-  <w:style w:type="paragraph" w:styleId="BalloonText">
-    <w:name w:val="Balloon Text"/>
-    <w:basedOn w:val="Normal"/>
-    <w:link w:val="BalloonTextChar"/>
-    <w:uiPriority w:val="99"/>
-    <w:semiHidden/>
-    <w:unhideWhenUsed/>
-    <w:rsid w:val="00A278DF"/>
-    <w:pPr>
-      <w:spacing w:after="0" w:line="240" w:lineRule="auto"/>
-    </w:pPr>
-    <w:rPr>
-      <w:rFonts w:ascii="Tahoma" w:hAnsi="Tahoma" w:cs="Tahoma"/>
-      <w:sz w:val="16"/>
-      <w:szCs w:val="16"/>
-    </w:rPr>
-  </w:style>
-  <w:style w:type="character" w:customStyle="1" w:styleId="BalloonTextChar">
-    <w:name w:val="Balloon Text Char"/>
-    <w:basedOn w:val="DefaultParagraphFont"/>
-    <w:link w:val="BalloonText"/>
-    <w:uiPriority w:val="99"/>
-    <w:semiHidden/>
-    <w:rsid w:val="00A278DF"/>
-    <w:rPr>
-      <w:rFonts w:ascii="Tahoma" w:hAnsi="Tahoma" w:cs="Tahoma"/>
-      <w:sz w:val="16"/>
-      <w:szCs w:val="16"/>
-    </w:rPr>
-  </w:style>
-  <w:style w:type="table" w:styleId="TableGrid">
-    <w:name w:val="Table Grid"/>
-    <w:basedOn w:val="TableNormal"/>
-    <w:uiPriority w:val="59"/>
-    <w:rsid w:val="00F17990"/>
-    <w:pPr>
-      <w:spacing w:after="0" w:line="240" w:lineRule="auto"/>
-    </w:pPr>
-    <w:tblPr>
-      <w:tblBorders>
-        <w:top w:val="single" w:sz="4" w:space="0" w:color="auto"/>
-        <w:left w:val="single" w:sz="4" w:space="0" w:color="auto"/>
-        <w:bottom w:val="single" w:sz="4" w:space="0" w:color="auto"/>
-        <w:right w:val="single" w:sz="4" w:space="0" w:color="auto"/>
-        <w:insideH w:val="single" w:sz="4" w:space="0" w:color="auto"/>
-        <w:insideV w:val="single" w:sz="4" w:space="0" w:color="auto"/>
-      </w:tblBorders>
-    </w:tblPr>
-  </w:style>
-  <w:style w:type="paragraph" w:styleId="Header">
-    <w:name w:val="header"/>
-    <w:basedOn w:val="Normal"/>
-    <w:link w:val="HeaderChar"/>
-    <w:uiPriority w:val="99"/>
-    <w:unhideWhenUsed/>
-    <w:rsid w:val="00F17990"/>
-    <w:pPr>
-      <w:tabs>
-        <w:tab w:val="center" w:pos="4680"/>
-        <w:tab w:val="right" w:pos="9360"/>
-      </w:tabs>
-      <w:spacing w:after="0" w:line="240" w:lineRule="auto"/>
-    </w:pPr>
-  </w:style>
-  <w:style w:type="character" w:customStyle="1" w:styleId="HeaderChar">
-    <w:name w:val="Header Char"/>
-    <w:basedOn w:val="DefaultParagraphFont"/>
-    <w:link w:val="Header"/>
-    <w:uiPriority w:val="99"/>
-    <w:rsid w:val="00F17990"/>
-  </w:style>
-  <w:style w:type="paragraph" w:styleId="Footer">
-    <w:name w:val="footer"/>
-    <w:basedOn w:val="Normal"/>
-    <w:link w:val="FooterChar"/>
-    <w:uiPriority w:val="99"/>
-    <w:unhideWhenUsed/>
-    <w:rsid w:val="00F17990"/>
-    <w:pPr>
-      <w:tabs>
-        <w:tab w:val="center" w:pos="4680"/>
-        <w:tab w:val="right" w:pos="9360"/>
-      </w:tabs>
-      <w:spacing w:after="0" w:line="240" w:lineRule="auto"/>
-    </w:pPr>
-  </w:style>
-  <w:style w:type="character" w:customStyle="1" w:styleId="FooterChar">
-    <w:name w:val="Footer Char"/>
-    <w:basedOn w:val="DefaultParagraphFont"/>
-    <w:link w:val="Footer"/>
-    <w:uiPriority w:val="99"/>
-    <w:rsid w:val="00F17990"/>
-  </w:style>
-  <w:style w:type="paragraph" w:styleId="ListParagraph">
-    <w:name w:val="List Paragraph"/>
-    <w:basedOn w:val="Normal"/>
-    <w:uiPriority w:val="34"/>
-    <w:qFormat/>
-    <w:rsid w:val="00D458FE"/>
-    <w:pPr>
-      <w:ind w:left="720"/>
-      <w:contextualSpacing/>
-    </w:pPr>
-  </w:style>
-  <w:style w:type="character" w:styleId="Hyperlink">
-    <w:name w:val="Hyperlink"/>
-    <w:basedOn w:val="DefaultParagraphFont"/>
-    <w:uiPriority w:val="99"/>
-    <w:unhideWhenUsed/>
-    <w:rsid w:val="007A3609"/>
-    <w:rPr>
-      <w:color w:val="0000FF" w:themeColor="hyperlink"/>
-      <w:u w:val="single"/>
-    </w:rPr>
-  </w:style>
-</w:styles>
-</file>
-
-<file path=word/stylesWithEffects.xml><?xml version="1.0" encoding="utf-8"?>
-<w:styles xmlns:wpc="http://schemas.microsoft.com/office/word/2010/wordprocessingCanvas" xmlns:mc="http://schemas.openxmlformats.org/markup-compatibility/2006" xmlns:o="urn:schemas-microsoft-com:office:office" xmlns:r="http://schemas.openxmlformats.org/officeDocument/2006/relationships" xmlns:m="http://schemas.openxmlformats.org/officeDocument/2006/math" xmlns:v="urn:schemas-microsoft-com:vml" xmlns:wp14="http://schemas.microsoft.com/office/word/2010/wordprocessingDrawing" xmlns:wp="http://schemas.openxmlformats.org/drawingml/2006/wordprocessingDrawing" xmlns:w10="urn:schemas-microsoft-com:office:word" xmlns:w="http://schemas.openxmlformats.org/wordprocessingml/2006/main" xmlns:w14="http://schemas.microsoft.com/office/word/2010/wordml" xmlns:wpg="http://schemas.microsoft.com/office/word/2010/wordprocessingGroup" xmlns:wpi="http://schemas.microsoft.com/office/word/2010/wordprocessingInk" xmlns:wne="http://schemas.microsoft.com/office/word/2006/wordml" xmlns:wps="http://schemas.microsoft.com/office/word/2010/wordprocessingShape" mc:Ignorable="w14 wp14">
-  <w:docDefaults>
-    <w:rPrDefault>
-      <w:rPr>
-        <w:rFonts w:asciiTheme="minorHAnsi" w:eastAsiaTheme="minorHAnsi" w:hAnsiTheme="minorHAnsi" w:cstheme="minorBidi"/>
-        <w:sz w:val="22"/>
-        <w:szCs w:val="22"/>
-        <w:lang w:val="en-US" w:eastAsia="en-US" w:bidi="ar-SA"/>
-      </w:rPr>
-    </w:rPrDefault>
-    <w:pPrDefault>
-      <w:pPr>
-        <w:spacing w:after="200" w:line="276" w:lineRule="auto"/>
-      </w:pPr>
-    </w:pPrDefault>
-  </w:docDefaults>
-  <w:latentStyles w:defLockedState="0" w:defUIPriority="99" w:defSemiHidden="1" w:defUnhideWhenUsed="1" w:defQFormat="0" w:count="267">
-    <w:lsdException w:name="Normal" w:semiHidden="0" w:uiPriority="0" w:unhideWhenUsed="0" w:qFormat="1"/>
-    <w:lsdException w:name="heading 1" w:semiHidden="0" w:uiPriority="9" w:unhideWhenUsed="0" w:qFormat="1"/>
-    <w:lsdException w:name="heading 2" w:uiPriority="9" w:qFormat="1"/>
-    <w:lsdException w:name="heading 3" w:uiPriority="9" w:qFormat="1"/>
-    <w:lsdException w:name="heading 4" w:uiPriority="9" w:qFormat="1"/>
-    <w:lsdException w:name="heading 5" w:uiPriority="9" w:qFormat="1"/>
-    <w:lsdException w:name="heading 6" w:uiPriority="9" w:qFormat="1"/>
-    <w:lsdException w:name="heading 7" w:uiPriority="9" w:qFormat="1"/>
-    <w:lsdException w:name="heading 8" w:uiPriority="9" w:qFormat="1"/>
-    <w:lsdException w:name="heading 9" w:uiPriority="9" w:qFormat="1"/>
-    <w:lsdException w:name="toc 1" w:uiPriority="39"/>
-    <w:lsdException w:name="toc 2" w:uiPriority="39"/>
-    <w:lsdException w:name="toc 3" w:uiPriority="39"/>
-    <w:lsdException w:name="toc 4" w:uiPriority="39"/>
-    <w:lsdException w:name="toc 5" w:uiPriority="39"/>
-    <w:lsdException w:name="toc 6" w:uiPriority="39"/>
-    <w:lsdException w:name="toc 7" w:uiPriority="39"/>
-    <w:lsdException w:name="toc 8" w:uiPriority="39"/>
-    <w:lsdException w:name="toc 9" w:uiPriority="39"/>
-    <w:lsdException w:name="caption" w:uiPriority="35" w:qFormat="1"/>
-    <w:lsdException w:name="Title" w:semiHidden="0" w:uiPriority="10" w:unhideWhenUsed="0" w:qFormat="1"/>
-    <w:lsdException w:name="Default Paragraph Font" w:uiPriority="1"/>
-    <w:lsdException w:name="Subtitle" w:semiHidden="0" w:uiPriority="11" w:unhideWhenUsed="0" w:qFormat="1"/>
-    <w:lsdException w:name="Strong" w:semiHidden="0" w:uiPriority="22" w:unhideWhenUsed="0" w:qFormat="1"/>
-    <w:lsdException w:name="Emphasis" w:semiHidden="0" w:uiPriority="20" w:unhideWhenUsed="0" w:qFormat="1"/>
-    <w:lsdException w:name="Table Grid" w:semiHidden="0" w:uiPriority="59" w:unhideWhenUsed="0"/>
-    <w:lsdException w:name="Placeholder Text" w:unhideWhenUsed="0"/>
-    <w:lsdException w:name="No Spacing" w:semiHidden="0" w:uiPriority="1" w:unhideWhenUsed="0" w:qFormat="1"/>
-    <w:lsdException w:name="Light Shading" w:semiHidden="0" w:uiPriority="60" w:unhideWhenUsed="0"/>
-    <w:lsdException w:name="Light List" w:semiHidden="0" w:uiPriority="61" w:unhideWhenUsed="0"/>
-    <w:lsdException w:name="Light Grid" w:semiHidden="0" w:uiPriority="62" w:unhideWhenUsed="0"/>
-    <w:lsdException w:name="Medium Shading 1" w:semiHidden="0" w:uiPriority="63" w:unhideWhenUsed="0"/>
-    <w:lsdException w:name="Medium Shading 2" w:semiHidden="0" w:uiPriority="64" w:unhideWhenUsed="0"/>
-    <w:lsdException w:name="Medium List 1" w:semiHidden="0" w:uiPriority="65" w:unhideWhenUsed="0"/>
-    <w:lsdException w:name="Medium List 2" w:semiHidden="0" w:uiPriority="66" w:unhideWhenUsed="0"/>
-    <w:lsdException w:name="Medium Grid 1" w:semiHidden="0" w:uiPriority="67" w:unhideWhenUsed="0"/>
-    <w:lsdException w:name="Medium Grid 2" w:semiHidden="0" w:uiPriority="68" w:unhideWhenUsed="0"/>
-    <w:lsdException w:name="Medium Grid 3" w:semiHidden="0" w:uiPriority="69" w:unhideWhenUsed="0"/>
-    <w:lsdException w:name="Dark List" w:semiHidden="0" w:uiPriority="70" w:unhideWhenUsed="0"/>
-    <w:lsdException w:name="Colorful Shading" w:semiHidden="0" w:uiPriority="71" w:unhideWhenUsed="0"/>
-    <w:lsdException w:name="Colorful List" w:semiHidden="0" w:uiPriority="72" w:unhideWhenUsed="0"/>
-    <w:lsdException w:name="Colorful Grid" w:semiHidden="0" w:uiPriority="73" w:unhideWhenUsed="0"/>
-    <w:lsdException w:name="Light Shading Accent 1" w:semiHidden="0" w:uiPriority="60" w:unhideWhenUsed="0"/>
-    <w:lsdException w:name="Light List Accent 1" w:semiHidden="0" w:uiPriority="61" w:unhideWhenUsed="0"/>
-    <w:lsdException w:name="Light Grid Accent 1" w:semiHidden="0" w:uiPriority="62" w:unhideWhenUsed="0"/>
-    <w:lsdException w:name="Medium Shading 1 Accent 1" w:semiHidden="0" w:uiPriority="63" w:unhideWhenUsed="0"/>
-    <w:lsdException w:name="Medium Shading 2 Accent 1" w:semiHidden="0" w:uiPriority="64" w:unhideWhenUsed="0"/>
-    <w:lsdException w:name="Medium List 1 Accent 1" w:semiHidden="0" w:uiPriority="65" w:unhideWhenUsed="0"/>
-    <w:lsdException w:name="Revision" w:unhideWhenUsed="0"/>
-    <w:lsdException w:name="List Paragraph" w:semiHidden="0" w:uiPriority="34" w:unhideWhenUsed="0" w:qFormat="1"/>
-    <w:lsdException w:name="Quote" w:semiHidden="0" w:uiPriority="29" w:unhideWhenUsed="0" w:qFormat="1"/>
-    <w:lsdException w:name="Intense Quote" w:semiHidden="0" w:uiPriority="30" w:unhideWhenUsed="0" w:qFormat="1"/>
-    <w:lsdException w:name="Medium List 2 Accent 1" w:semiHidden="0" w:uiPriority="66" w:unhideWhenUsed="0"/>
-    <w:lsdException w:name="Medium Grid 1 Accent 1" w:semiHidden="0" w:uiPriority="67" w:unhideWhenUsed="0"/>
-    <w:lsdException w:name="Medium Grid 2 Accent 1" w:semiHidden="0" w:uiPriority="68" w:unhideWhenUsed="0"/>
-    <w:lsdException w:name="Medium Grid 3 Accent 1" w:semiHidden="0" w:uiPriority="69" w:unhideWhenUsed="0"/>
-    <w:lsdException w:name="Dark List Accent 1" w:semiHidden="0" w:uiPriority="70" w:unhideWhenUsed="0"/>
-    <w:lsdException w:name="Colorful Shading Accent 1" w:semiHidden="0" w:uiPriority="71" w:unhideWhenUsed="0"/>
-    <w:lsdException w:name="Colorful List Accent 1" w:semiHidden="0" w:uiPriority="72" w:unhideWhenUsed="0"/>
-    <w:lsdException w:name="Colorful Grid Accent 1" w:semiHidden="0" w:uiPriority="73" w:unhideWhenUsed="0"/>
-    <w:lsdException w:name="Light Shading Accent 2" w:semiHidden="0" w:uiPriority="60" w:unhideWhenUsed="0"/>
-    <w:lsdException w:name="Light List Accent 2" w:semiHidden="0" w:uiPriority="61" w:unhideWhenUsed="0"/>
-    <w:lsdException w:name="Light Grid Accent 2" w:semiHidden="0" w:uiPriority="62" w:unhideWhenUsed="0"/>
-    <w:lsdException w:name="Medium Shading 1 Accent 2" w:semiHidden="0" w:uiPriority="63" w:unhideWhenUsed="0"/>
-    <w:lsdException w:name="Medium Shading 2 Accent 2" w:semiHidden="0" w:uiPriority="64" w:unhideWhenUsed="0"/>
-    <w:lsdException w:name="Medium List 1 Accent 2" w:semiHidden="0" w:uiPriority="65" w:unhideWhenUsed="0"/>
-    <w:lsdException w:name="Medium List 2 Accent 2" w:semiHidden="0" w:uiPriority="66" w:unhideWhenUsed="0"/>
-    <w:lsdException w:name="Medium Grid 1 Accent 2" w:semiHidden="0" w:uiPriority="67" w:unhideWhenUsed="0"/>
-    <w:lsdException w:name="Medium Grid 2 Accent 2" w:semiHidden="0" w:uiPriority="68" w:unhideWhenUsed="0"/>
-    <w:lsdException w:name="Medium Grid 3 Accent 2" w:semiHidden="0" w:uiPriority="69" w:unhideWhenUsed="0"/>
-    <w:lsdException w:name="Dark List Accent 2" w:semiHidden="0" w:uiPriority="70" w:unhideWhenUsed="0"/>
-    <w:lsdException w:name="Colorful Shading Accent 2" w:semiHidden="0" w:uiPriority="71" w:unhideWhenUsed="0"/>
-    <w:lsdException w:name="Colorful List Accent 2" w:semiHidden="0" w:uiPriority="72" w:unhideWhenUsed="0"/>
-    <w:lsdException w:name="Colorful Grid Accent 2" w:semiHidden="0" w:uiPriority="73" w:unhideWhenUsed="0"/>
-    <w:lsdException w:name="Light Shading Accent 3" w:semiHidden="0" w:uiPriority="60" w:unhideWhenUsed="0"/>
-    <w:lsdException w:name="Light List Accent 3" w:semiHidden="0" w:uiPriority="61" w:unhideWhenUsed="0"/>
-    <w:lsdException w:name="Light Grid Accent 3" w:semiHidden="0" w:uiPriority="62" w:unhideWhenUsed="0"/>
-    <w:lsdException w:name="Medium Shading 1 Accent 3" w:semiHidden="0" w:uiPriority="63" w:unhideWhenUsed="0"/>
-    <w:lsdException w:name="Medium Shading 2 Accent 3" w:semiHidden="0" w:uiPriority="64" w:unhideWhenUsed="0"/>
-    <w:lsdException w:name="Medium List 1 Accent 3" w:semiHidden="0" w:uiPriority="65" w:unhideWhenUsed="0"/>
-    <w:lsdException w:name="Medium List 2 Accent 3" w:semiHidden="0" w:uiPriority="66" w:unhideWhenUsed="0"/>
-    <w:lsdException w:name="Medium Grid 1 Accent 3" w:semiHidden="0" w:uiPriority="67" w:unhideWhenUsed="0"/>
-    <w:lsdException w:name="Medium Grid 2 Accent 3" w:semiHidden="0" w:uiPriority="68" w:unhideWhenUsed="0"/>
-    <w:lsdException w:name="Medium Grid 3 Accent 3" w:semiHidden="0" w:uiPriority="69" w:unhideWhenUsed="0"/>
-    <w:lsdException w:name="Dark List Accent 3" w:semiHidden="0" w:uiPriority="70" w:unhideWhenUsed="0"/>
-    <w:lsdException w:name="Colorful Shading Accent 3" w:semiHidden="0" w:uiPriority="71" w:unhideWhenUsed="0"/>
-    <w:lsdException w:name="Colorful List Accent 3" w:semiHidden="0" w:uiPriority="72" w:unhideWhenUsed="0"/>
-    <w:lsdException w:name="Colorful Grid Accent 3" w:semiHidden="0" w:uiPriority="73" w:unhideWhenUsed="0"/>
-    <w:lsdException w:name="Light Shading Accent 4" w:semiHidden="0" w:uiPriority="60" w:unhideWhenUsed="0"/>
-    <w:lsdException w:name="Light List Accent 4" w:semiHidden="0" w:uiPriority="61" w:unhideWhenUsed="0"/>
-    <w:lsdException w:name="Light Grid Accent 4" w:semiHidden="0" w:uiPriority="62" w:unhideWhenUsed="0"/>
-    <w:lsdException w:name="Medium Shading 1 Accent 4" w:semiHidden="0" w:uiPriority="63" w:unhideWhenUsed="0"/>
-    <w:lsdException w:name="Medium Shading 2 Accent 4" w:semiHidden="0" w:uiPriority="64" w:unhideWhenUsed="0"/>
-    <w:lsdException w:name="Medium List 1 Accent 4" w:semiHidden="0" w:uiPriority="65" w:unhideWhenUsed="0"/>
-    <w:lsdException w:name="Medium List 2 Accent 4" w:semiHidden="0" w:uiPriority="66" w:unhideWhenUsed="0"/>
-    <w:lsdException w:name="Medium Grid 1 Accent 4" w:semiHidden="0" w:uiPriority="67" w:unhideWhenUsed="0"/>
-    <w:lsdException w:name="Medium Grid 2 Accent 4" w:semiHidden="0" w:uiPriority="68" w:unhideWhenUsed="0"/>
-    <w:lsdException w:name="Medium Grid 3 Accent 4" w:semiHidden="0" w:uiPriority="69" w:unhideWhenUsed="0"/>
-    <w:lsdException w:name="Dark List Accent 4" w:semiHidden="0" w:uiPriority="70" w:unhideWhenUsed="0"/>
-    <w:lsdException w:name="Colorful Shading Accent 4" w:semiHidden="0" w:uiPriority="71" w:unhideWhenUsed="0"/>
-    <w:lsdException w:name="Colorful List Accent 4" w:semiHidden="0" w:uiPriority="72" w:unhideWhenUsed="0"/>
-    <w:lsdException w:name="Colorful Grid Accent 4" w:semiHidden="0" w:uiPriority="73" w:unhideWhenUsed="0"/>
-    <w:lsdException w:name="Light Shading Accent 5" w:semiHidden="0" w:uiPriority="60" w:unhideWhenUsed="0"/>
-    <w:lsdException w:name="Light List Accent 5" w:semiHidden="0" w:uiPriority="61" w:unhideWhenUsed="0"/>
-    <w:lsdException w:name="Light Grid Accent 5" w:semiHidden="0" w:uiPriority="62" w:unhideWhenUsed="0"/>
-    <w:lsdException w:name="Medium Shading 1 Accent 5" w:semiHidden="0" w:uiPriority="63" w:unhideWhenUsed="0"/>
-    <w:lsdException w:name="Medium Shading 2 Accent 5" w:semiHidden="0" w:uiPriority="64" w:unhideWhenUsed="0"/>
-    <w:lsdException w:name="Medium List 1 Accent 5" w:semiHidden="0" w:uiPriority="65" w:unhideWhenUsed="0"/>
-    <w:lsdException w:name="Medium List 2 Accent 5" w:semiHidden="0" w:uiPriority="66" w:unhideWhenUsed="0"/>
-    <w:lsdException w:name="Medium Grid 1 Accent 5" w:semiHidden="0" w:uiPriority="67" w:unhideWhenUsed="0"/>
-    <w:lsdException w:name="Medium Grid 2 Accent 5" w:semiHidden="0" w:uiPriority="68" w:unhideWhenUsed="0"/>
-    <w:lsdException w:name="Medium Grid 3 Accent 5" w:semiHidden="0" w:uiPriority="69" w:unhideWhenUsed="0"/>
-    <w:lsdException w:name="Dark List Accent 5" w:semiHidden="0" w:uiPriority="70" w:unhideWhenUsed="0"/>
-    <w:lsdException w:name="Colorful Shading Accent 5" w:semiHidden="0" w:uiPriority="71" w:unhideWhenUsed="0"/>
-    <w:lsdException w:name="Colorful List Accent 5" w:semiHidden="0" w:uiPriority="72" w:unhideWhenUsed="0"/>
-    <w:lsdException w:name="Colorful Grid Accent 5" w:semiHidden="0" w:uiPriority="73" w:unhideWhenUsed="0"/>
-    <w:lsdException w:name="Light Shading Accent 6" w:semiHidden="0" w:uiPriority="60" w:unhideWhenUsed="0"/>
-    <w:lsdException w:name="Light List Accent 6" w:semiHidden="0" w:uiPriority="61" w:unhideWhenUsed="0"/>
-    <w:lsdException w:name="Light Grid Accent 6" w:semiHidden="0" w:uiPriority="62" w:unhideWhenUsed="0"/>
-    <w:lsdException w:name="Medium Shading 1 Accent 6" w:semiHidden="0" w:uiPriority="63" w:unhideWhenUsed="0"/>
-    <w:lsdException w:name="Medium Shading 2 Accent 6" w:semiHidden="0" w:uiPriority="64" w:unhideWhenUsed="0"/>
-    <w:lsdException w:name="Medium List 1 Accent 6" w:semiHidden="0" w:uiPriority="65" w:unhideWhenUsed="0"/>
-    <w:lsdException w:name="Medium List 2 Accent 6" w:semiHidden="0" w:uiPriority="66" w:unhideWhenUsed="0"/>
-    <w:lsdException w:name="Medium Grid 1 Accent 6" w:semiHidden="0" w:uiPriority="67" w:unhideWhenUsed="0"/>
-    <w:lsdException w:name="Medium Grid 2 Accent 6" w:semiHidden="0" w:uiPriority="68" w:unhideWhenUsed="0"/>
-    <w:lsdException w:name="Medium Grid 3 Accent 6" w:semiHidden="0" w:uiPriority="69" w:unhideWhenUsed="0"/>
-    <w:lsdException w:name="Dark List Accent 6" w:semiHidden="0" w:uiPriority="70" w:unhideWhenUsed="0"/>
-    <w:lsdException w:name="Colorful Shading Accent 6" w:semiHidden="0" w:uiPriority="71" w:unhideWhenUsed="0"/>
-    <w:lsdException w:name="Colorful List Accent 6" w:semiHidden="0" w:uiPriority="72" w:unhideWhenUsed="0"/>
-    <w:lsdException w:name="Colorful Grid Accent 6" w:semiHidden="0" w:uiPriority="73" w:unhideWhenUsed="0"/>
-    <w:lsdException w:name="Subtle Emphasis" w:semiHidden="0" w:uiPriority="19" w:unhideWhenUsed="0" w:qFormat="1"/>
-    <w:lsdException w:name="Intense Emphasis" w:semiHidden="0" w:uiPriority="21" w:unhideWhenUsed="0" w:qFormat="1"/>
-    <w:lsdException w:name="Subtle Reference" w:semiHidden="0" w:uiPriority="31" w:unhideWhenUsed="0" w:qFormat="1"/>
-    <w:lsdException w:name="Intense Reference" w:semiHidden="0" w:uiPriority="32" w:unhideWhenUsed="0" w:qFormat="1"/>
-    <w:lsdException w:name="Book Title" w:semiHidden="0" w:uiPriority="33" w:unhideWhenUsed="0" w:qFormat="1"/>
-    <w:lsdException w:name="Bibliography" w:uiPriority="37"/>
-    <w:lsdException w:name="TOC Heading" w:uiPriority="39" w:qFormat="1"/>
+  <w:latentStyles w:defLockedState="0" w:defUIPriority="99" w:defSemiHidden="0" w:defUnhideWhenUsed="0" w:defQFormat="0" w:count="371">
+    <w:lsdException w:name="Normal" w:uiPriority="0" w:qFormat="1"/>
+    <w:lsdException w:name="heading 1" w:uiPriority="9" w:qFormat="1"/>
+    <w:lsdException w:name="heading 2" w:semiHidden="1" w:uiPriority="9" w:unhideWhenUsed="1" w:qFormat="1"/>
+    <w:lsdException w:name="heading 3" w:semiHidden="1" w:uiPriority="9" w:unhideWhenUsed="1" w:qFormat="1"/>
+    <w:lsdException w:name="heading 4" w:semiHidden="1" w:uiPriority="9" w:unhideWhenUsed="1" w:qFormat="1"/>
+    <w:lsdException w:name="heading 5" w:semiHidden="1" w:uiPriority="9" w:unhideWhenUsed="1" w:qFormat="1"/>
+    <w:lsdException w:name="heading 6" w:semiHidden="1" w:uiPriority="9" w:unhideWhenUsed="1" w:qFormat="1"/>
+    <w:lsdException w:name="heading 7" w:semiHidden="1" w:uiPriority="9" w:unhideWhenUsed="1" w:qFormat="1"/>
+    <w:lsdException w:name="heading 8" w:semiHidden="1" w:uiPriority="9" w:unhideWhenUsed="1" w:qFormat="1"/>
+    <w:lsdException w:name="heading 9" w:semiHidden="1" w:uiPriority="9" w:unhideWhenUsed="1" w:qFormat="1"/>
+    <w:lsdException w:name="index 1" w:semiHidden="1" w:unhideWhenUsed="1"/>
+    <w:lsdException w:name="index 2" w:semiHidden="1" w:unhideWhenUsed="1"/>
+    <w:lsdException w:name="index 3" w:semiHidden="1" w:unhideWhenUsed="1"/>
+    <w:lsdException w:name="index 4" w:semiHidden="1" w:unhideWhenUsed="1"/>
+    <w:lsdException w:name="index 5" w:semiHidden="1" w:unhideWhenUsed="1"/>
+    <w:lsdException w:name="index 6" w:semiHidden="1" w:unhideWhenUsed="1"/>
+    <w:lsdException w:name="index 7" w:semiHidden="1" w:unhideWhenUsed="1"/>
+    <w:lsdException w:name="index 8" w:semiHidden="1" w:unhideWhenUsed="1"/>
+    <w:lsdException w:name="index 9" w:semiHidden="1" w:unhideWhenUsed="1"/>
+    <w:lsdException w:name="toc 1" w:semiHidden="1" w:uiPriority="39" w:unhideWhenUsed="1"/>
+    <w:lsdException w:name="toc 2" w:semiHidden="1" w:uiPriority="39" w:unhideWhenUsed="1"/>
+    <w:lsdException w:name="toc 3" w:semiHidden="1" w:uiPriority="39" w:unhideWhenUsed="1"/>
+    <w:lsdException w:name="toc 4" w:semiHidden="1" w:uiPriority="39" w:unhideWhenUsed="1"/>
+    <w:lsdException w:name="toc 5" w:semiHidden="1" w:uiPriority="39" w:unhideWhenUsed="1"/>
+    <w:lsdException w:name="toc 6" w:semiHidden="1" w:uiPriority="39" w:unhideWhenUsed="1"/>
+    <w:lsdException w:name="toc 7" w:semiHidden="1" w:uiPriority="39" w:unhideWhenUsed="1"/>
+    <w:lsdException w:name="toc 8" w:semiHidden="1" w:uiPriority="39" w:unhideWhenUsed="1"/>
+    <w:lsdException w:name="toc 9" w:semiHidden="1" w:uiPriority="39" w:unhideWhenUsed="1"/>
+    <w:lsdException w:name="Normal Indent" w:semiHidden="1" w:unhideWhenUsed="1"/>
+    <w:lsdException w:name="footnote text" w:semiHidden="1" w:unhideWhenUsed="1"/>
+    <w:lsdException w:name="annotation text" w:semiHidden="1" w:unhideWhenUsed="1"/>
+    <w:lsdException w:name="header" w:semiHidden="1" w:unhideWhenUsed="1"/>
+    <w:lsdException w:name="footer" w:semiHidden="1" w:unhideWhenUsed="1"/>
+    <w:lsdException w:name="index heading" w:semiHidden="1" w:unhideWhenUsed="1"/>
+    <w:lsdException w:name="caption" w:semiHidden="1" w:uiPriority="35" w:unhideWhenUsed="1" w:qFormat="1"/>
+    <w:lsdException w:name="table of figures" w:semiHidden="1" w:unhideWhenUsed="1"/>
+    <w:lsdException w:name="envelope address" w:semiHidden="1" w:unhideWhenUsed="1"/>
+    <w:lsdException w:name="envelope return" w:semiHidden="1" w:unhideWhenUsed="1"/>
+    <w:lsdException w:name="footnote reference" w:semiHidden="1" w:unhideWhenUsed="1"/>
+    <w:lsdException w:name="annotation reference" w:semiHidden="1" w:unhideWhenUsed="1"/>
+    <w:lsdException w:name="line number" w:semiHidden="1" w:unhideWhenUsed="1"/>
+    <w:lsdException w:name="page number" w:semiHidden="1" w:unhideWhenUsed="1"/>
+    <w:lsdException w:name="endnote reference" w:semiHidden="1" w:unhideWhenUsed="1"/>
+    <w:lsdException w:name="endnote text" w:semiHidden="1" w:unhideWhenUsed="1"/>
+    <w:lsdException w:name="table of authorities" w:semiHidden="1" w:unhideWhenUsed="1"/>
+    <w:lsdException w:name="macro" w:semiHidden="1" w:unhideWhenUsed="1"/>
+    <w:lsdException w:name="toa heading" w:semiHidden="1" w:unhideWhenUsed="1"/>
+    <w:lsdException w:name="List" w:semiHidden="1" w:unhideWhenUsed="1"/>
+    <w:lsdException w:name="List Bullet" w:semiHidden="1" w:unhideWhenUsed="1"/>
+    <w:lsdException w:name="List Number" w:semiHidden="1" w:unhideWhenUsed="1"/>
+    <w:lsdException w:name="List 2" w:semiHidden="1" w:unhideWhenUsed="1"/>
+    <w:lsdException w:name="List 3" w:semiHidden="1" w:unhideWhenUsed="1"/>
+    <w:lsdException w:name="List 4" w:semiHidden="1" w:unhideWhenUsed="1"/>
+    <w:lsdException w:name="List 5" w:semiHidden="1" w:unhideWhenUsed="1"/>
+    <w:lsdException w:name="List Bullet 2" w:semiHidden="1" w:unhideWhenUsed="1"/>
+    <w:lsdException w:name="List Bullet 3" w:semiHidden="1" w:unhideWhenUsed="1"/>
+    <w:lsdException w:name="List Bullet 4" w:semiHidden="1" w:unhideWhenUsed="1"/>
+    <w:lsdException w:name="List Bullet 5" w:semiHidden="1" w:unhideWhenUsed="1"/>
+    <w:lsdException w:name="List Number 2" w:semiHidden="1" w:unhideWhenUsed="1"/>
+    <w:lsdException w:name="List Number 3" w:semiHidden="1" w:unhideWhenUsed="1"/>
+    <w:lsdException w:name="List Number 4" w:semiHidden="1" w:unhideWhenUsed="1"/>
+    <w:lsdException w:name="List Number 5" w:semiHidden="1" w:unhideWhenUsed="1"/>
+    <w:lsdException w:name="Title" w:uiPriority="10" w:qFormat="1"/>
+    <w:lsdException w:name="Closing" w:semiHidden="1" w:unhideWhenUsed="1"/>
+    <w:lsdException w:name="Signature" w:semiHidden="1" w:unhideWhenUsed="1"/>
+    <w:lsdException w:name="Default Paragraph Font" w:semiHidden="1" w:uiPriority="1" w:unhideWhenUsed="1"/>
+    <w:lsdException w:name="Body Text" w:semiHidden="1" w:unhideWhenUsed="1"/>
+    <w:lsdException w:name="Body Text Indent" w:semiHidden="1" w:unhideWhenUsed="1"/>
+    <w:lsdException w:name="List Continue" w:semiHidden="1" w:unhideWhenUsed="1"/>
+    <w:lsdException w:name="List Continue 2" w:semiHidden="1" w:unhideWhenUsed="1"/>
+    <w:lsdException w:name="List Continue 3" w:semiHidden="1" w:unhideWhenUsed="1"/>
+    <w:lsdException w:name="List Continue 4" w:semiHidden="1" w:unhideWhenUsed="1"/>
+    <w:lsdException w:name="List Continue 5" w:semiHidden="1" w:unhideWhenUsed="1"/>
+    <w:lsdException w:name="Message Header" w:semiHidden="1" w:unhideWhenUsed="1"/>
+    <w:lsdException w:name="Subtitle" w:uiPriority="11" w:qFormat="1"/>
+    <w:lsdException w:name="Salutation" w:semiHidden="1" w:unhideWhenUsed="1"/>
+    <w:lsdException w:name="Date" w:semiHidden="1" w:unhideWhenUsed="1"/>
+    <w:lsdException w:name="Body Text First Indent" w:semiHidden="1" w:unhideWhenUsed="1"/>
+    <w:lsdException w:name="Body Text First Indent 2" w:semiHidden="1" w:unhideWhenUsed="1"/>
+    <w:lsdException w:name="Note Heading" w:semiHidden="1" w:unhideWhenUsed="1"/>
+    <w:lsdException w:name="Body Text 2" w:semiHidden="1" w:unhideWhenUsed="1"/>
+    <w:lsdException w:name="Body Text 3" w:semiHidden="1" w:unhideWhenUsed="1"/>
+    <w:lsdException w:name="Body Text Indent 2" w:semiHidden="1" w:unhideWhenUsed="1"/>
+    <w:lsdException w:name="Body Text Indent 3" w:semiHidden="1" w:unhideWhenUsed="1"/>
+    <w:lsdException w:name="Block Text" w:semiHidden="1" w:unhideWhenUsed="1"/>
+    <w:lsdException w:name="Hyperlink" w:semiHidden="1" w:unhideWhenUsed="1"/>
+    <w:lsdException w:name="FollowedHyperlink" w:semiHidden="1" w:unhideWhenUsed="1"/>
+    <w:lsdException w:name="Strong" w:uiPriority="22" w:qFormat="1"/>
+    <w:lsdException w:name="Emphasis" w:uiPriority="20" w:qFormat="1"/>
+    <w:lsdException w:name="Document Map" w:semiHidden="1" w:unhideWhenUsed="1"/>
+    <w:lsdException w:name="Plain Text" w:semiHidden="1" w:unhideWhenUsed="1"/>
+    <w:lsdException w:name="E-mail Signature" w:semiHidden="1" w:unhideWhenUsed="1"/>
+    <w:lsdException w:name="HTML Top of Form" w:semiHidden="1" w:unhideWhenUsed="1"/>
+    <w:lsdException w:name="HTML Bottom of Form" w:semiHidden="1" w:unhideWhenUsed="1"/>
+    <w:lsdException w:name="Normal (Web)" w:semiHidden="1" w:unhideWhenUsed="1"/>
+    <w:lsdException w:name="HTML Acronym" w:semiHidden="1" w:unhideWhenUsed="1"/>
+    <w:lsdException w:name="HTML Address" w:semiHidden="1" w:unhideWhenUsed="1"/>
+    <w:lsdException w:name="HTML Cite" w:semiHidden="1" w:unhideWhenUsed="1"/>
+    <w:lsdException w:name="HTML Code" w:semiHidden="1" w:unhideWhenUsed="1"/>
+    <w:lsdException w:name="HTML Definition" w:semiHidden="1" w:unhideWhenUsed="1"/>
+    <w:lsdException w:name="HTML Keyboard" w:semiHidden="1" w:unhideWhenUsed="1"/>
+    <w:lsdException w:name="HTML Preformatted" w:semiHidden="1" w:unhideWhenUsed="1"/>
+    <w:lsdException w:name="HTML Sample" w:semiHidden="1" w:unhideWhenUsed="1"/>
+    <w:lsdException w:name="HTML Typewriter" w:semiHidden="1" w:unhideWhenUsed="1"/>
+    <w:lsdException w:name="HTML Variable" w:semiHidden="1" w:unhideWhenUsed="1"/>
+    <w:lsdException w:name="Normal Table" w:semiHidden="1" w:unhideWhenUsed="1"/>
+    <w:lsdException w:name="annotation subject" w:semiHidden="1" w:unhideWhenUsed="1"/>
+    <w:lsdException w:name="No List" w:semiHidden="1" w:unhideWhenUsed="1"/>
+    <w:lsdException w:name="Outline List 1" w:semiHidden="1" w:unhideWhenUsed="1"/>
+    <w:lsdException w:name="Outline List 2" w:semiHidden="1" w:unhideWhenUsed="1"/>
+    <w:lsdException w:name="Outline List 3" w:semiHidden="1" w:unhideWhenUsed="1"/>
+    <w:lsdException w:name="Table Simple 1" w:semiHidden="1" w:unhideWhenUsed="1"/>
+    <w:lsdException w:name="Table Simple 2" w:semiHidden="1" w:unhideWhenUsed="1"/>
+    <w:lsdException w:name="Table Simple 3" w:semiHidden="1" w:unhideWhenUsed="1"/>
+    <w:lsdException w:name="Table Classic 1" w:semiHidden="1" w:unhideWhenUsed="1"/>
+    <w:lsdException w:name="Table Classic 2" w:semiHidden="1" w:unhideWhenUsed="1"/>
+    <w:lsdException w:name="Table Classic 3" w:semiHidden="1" w:unhideWhenUsed="1"/>
+    <w:lsdException w:name="Table Classic 4" w:semiHidden="1" w:unhideWhenUsed="1"/>
+    <w:lsdException w:name="Table Colorful 1" w:semiHidden="1" w:unhideWhenUsed="1"/>
+    <w:lsdException w:name="Table Colorful 2" w:semiHidden="1" w:unhideWhenUsed="1"/>
+    <w:lsdException w:name="Table Colorful 3" w:semiHidden="1" w:unhideWhenUsed="1"/>
+    <w:lsdException w:name="Table Columns 1" w:semiHidden="1" w:unhideWhenUsed="1"/>
+    <w:lsdException w:name="Table Columns 2" w:semiHidden="1" w:unhideWhenUsed="1"/>
+    <w:lsdException w:name="Table Columns 3" w:semiHidden="1" w:unhideWhenUsed="1"/>
+    <w:lsdException w:name="Table Columns 4" w:semiHidden="1" w:unhideWhenUsed="1"/>
+    <w:lsdException w:name="Table Columns 5" w:semiHidden="1" w:unhideWhenUsed="1"/>
+    <w:lsdException w:name="Table Grid 1" w:semiHidden="1" w:unhideWhenUsed="1"/>
+    <w:lsdException w:name="Table Grid 2" w:semiHidden="1" w:unhideWhenUsed="1"/>
+    <w:lsdException w:name="Table Grid 3" w:semiHidden="1" w:unhideWhenUsed="1"/>
+    <w:lsdException w:name="Table Grid 4" w:semiHidden="1" w:unhideWhenUsed="1"/>
+    <w:lsdException w:name="Table Grid 5" w:semiHidden="1" w:unhideWhenUsed="1"/>
+    <w:lsdException w:name="Table Grid 6" w:semiHidden="1" w:unhideWhenUsed="1"/>
+    <w:lsdException w:name="Table Grid 7" w:semiHidden="1" w:unhideWhenUsed="1"/>
+    <w:lsdException w:name="Table Grid 8" w:semiHidden="1" w:unhideWhenUsed="1"/>
+    <w:lsdException w:name="Table List 1" w:semiHidden="1" w:unhideWhenUsed="1"/>
+    <w:lsdException w:name="Table List 2" w:semiHidden="1" w:unhideWhenUsed="1"/>
+    <w:lsdException w:name="Table List 3" w:semiHidden="1" w:unhideWhenUsed="1"/>
+    <w:lsdException w:name="Table List 4" w:semiHidden="1" w:unhideWhenUsed="1"/>
+    <w:lsdException w:name="Table List 5" w:semiHidden="1" w:unhideWhenUsed="1"/>
+    <w:lsdException w:name="Table List 6" w:semiHidden="1" w:unhideWhenUsed="1"/>
+    <w:lsdException w:name="Table List 7" w:semiHidden="1" w:unhideWhenUsed="1"/>
+    <w:lsdException w:name="Table List 8" w:semiHidden="1" w:unhideWhenUsed="1"/>
+    <w:lsdException w:name="Table 3D effects 1" w:semiHidden="1" w:unhideWhenUsed="1"/>
+    <w:lsdException w:name="Table 3D effects 2" w:semiHidden="1" w:unhideWhenUsed="1"/>
+    <w:lsdException w:name="Table 3D effects 3" w:semiHidden="1" w:unhideWhenUsed="1"/>
+    <w:lsdException w:name="Table Contemporary" w:semiHidden="1" w:unhideWhenUsed="1"/>
+    <w:lsdException w:name="Table Elegant" w:semiHidden="1" w:unhideWhenUsed="1"/>
+    <w:lsdException w:name="Table Professional" w:semiHidden="1" w:unhideWhenUsed="1"/>
+    <w:lsdException w:name="Table Subtle 1" w:semiHidden="1" w:unhideWhenUsed="1"/>
+    <w:lsdException w:name="Table Subtle 2" w:semiHidden="1" w:unhideWhenUsed="1"/>
+    <w:lsdException w:name="Table Web 1" w:semiHidden="1" w:unhideWhenUsed="1"/>
+    <w:lsdException w:name="Table Web 2" w:semiHidden="1" w:unhideWhenUsed="1"/>
+    <w:lsdException w:name="Table Web 3" w:semiHidden="1" w:unhideWhenUsed="1"/>
+    <w:lsdException w:name="Balloon Text" w:semiHidden="1" w:unhideWhenUsed="1"/>
+    <w:lsdException w:name="Table Grid" w:uiPriority="59"/>
+    <w:lsdException w:name="Table Theme" w:semiHidden="1" w:unhideWhenUsed="1"/>
+    <w:lsdException w:name="Placeholder Text" w:semiHidden="1"/>
+    <w:lsdException w:name="No Spacing" w:uiPriority="1" w:qFormat="1"/>
+    <w:lsdException w:name="Light Shading" w:uiPriority="60"/>
+    <w:lsdException w:name="Light List" w:uiPriority="61"/>
+    <w:lsdException w:name="Light Grid" w:uiPriority="62"/>
+    <w:lsdException w:name="Medium Shading 1" w:uiPriority="63"/>
+    <w:lsdException w:name="Medium Shading 2" w:uiPriority="64"/>
+    <w:lsdException w:name="Medium List 1" w:uiPriority="65"/>
+    <w:lsdException w:name="Medium List 2" w:uiPriority="66"/>
+    <w:lsdException w:name="Medium Grid 1" w:uiPriority="67"/>
+    <w:lsdException w:name="Medium Grid 2" w:uiPriority="68"/>
+    <w:lsdException w:name="Medium Grid 3" w:uiPriority="69"/>
+    <w:lsdException w:name="Dark List" w:uiPriority="70"/>
+    <w:lsdException w:name="Colorful Shading" w:uiPriority="71"/>
+    <w:lsdException w:name="Colorful List" w:uiPriority="72"/>
+    <w:lsdException w:name="Colorful Grid" w:uiPriority="73"/>
+    <w:lsdException w:name="Light Shading Accent 1" w:uiPriority="60"/>
+    <w:lsdException w:name="Light List Accent 1" w:uiPriority="61"/>
+    <w:lsdException w:name="Light Grid Accent 1" w:uiPriority="62"/>
+    <w:lsdException w:name="Medium Shading 1 Accent 1" w:uiPriority="63"/>
+    <w:lsdException w:name="Medium Shading 2 Accent 1" w:uiPriority="64"/>
+    <w:lsdException w:name="Medium List 1 Accent 1" w:uiPriority="65"/>
+    <w:lsdException w:name="Revision" w:semiHidden="1"/>
+    <w:lsdException w:name="List Paragraph" w:uiPriority="34" w:qFormat="1"/>
+    <w:lsdException w:name="Quote" w:uiPriority="29" w:qFormat="1"/>
+    <w:lsdException w:name="Intense Quote" w:uiPriority="30" w:qFormat="1"/>
+    <w:lsdException w:name="Medium List 2 Accent 1" w:uiPriority="66"/>
+    <w:lsdException w:name="Medium Grid 1 Accent 1" w:uiPriority="67"/>
+    <w:lsdException w:name="Medium Grid 2 Accent 1" w:uiPriority="68"/>
+    <w:lsdException w:name="Medium Grid 3 Accent 1" w:uiPriority="69"/>
+    <w:lsdException w:name="Dark List Accent 1" w:uiPriority="70"/>
+    <w:lsdException w:name="Colorful Shading Accent 1" w:uiPriority="71"/>
+    <w:lsdException w:name="Colorful List Accent 1" w:uiPriority="72"/>
+    <w:lsdException w:name="Colorful Grid Accent 1" w:uiPriority="73"/>
+    <w:lsdException w:name="Light Shading Accent 2" w:uiPriority="60"/>
+    <w:lsdException w:name="Light List Accent 2" w:uiPriority="61"/>
+    <w:lsdException w:name="Light Grid Accent 2" w:uiPriority="62"/>
+    <w:lsdException w:name="Medium Shading 1 Accent 2" w:uiPriority="63"/>
+    <w:lsdException w:name="Medium Shading 2 Accent 2" w:uiPriority="64"/>
+    <w:lsdException w:name="Medium List 1 Accent 2" w:uiPriority="65"/>
+    <w:lsdException w:name="Medium List 2 Accent 2" w:uiPriority="66"/>
+    <w:lsdException w:name="Medium Grid 1 Accent 2" w:uiPriority="67"/>
+    <w:lsdException w:name="Medium Grid 2 Accent 2" w:uiPriority="68"/>
+    <w:lsdException w:name="Medium Grid 3 Accent 2" w:uiPriority="69"/>
+    <w:lsdException w:name="Dark List Accent 2" w:uiPriority="70"/>
+    <w:lsdException w:name="Colorful Shading Accent 2" w:uiPriority="71"/>
+    <w:lsdException w:name="Colorful List Accent 2" w:uiPriority="72"/>
+    <w:lsdException w:name="Colorful Grid Accent 2" w:uiPriority="73"/>
+    <w:lsdException w:name="Light Shading Accent 3" w:uiPriority="60"/>
+    <w:lsdException w:name="Light List Accent 3" w:uiPriority="61"/>
+    <w:lsdException w:name="Light Grid Accent 3" w:uiPriority="62"/>
+    <w:lsdException w:name="Medium Shading 1 Accent 3" w:uiPriority="63"/>
+    <w:lsdException w:name="Medium Shading 2 Accent 3" w:uiPriority="64"/>
+    <w:lsdException w:name="Medium List 1 Accent 3" w:uiPriority="65"/>
+    <w:lsdException w:name="Medium List 2 Accent 3" w:uiPriority="66"/>
+    <w:lsdException w:name="Medium Grid 1 Accent 3" w:uiPriority="67"/>
+    <w:lsdException w:name="Medium Grid 2 Accent 3" w:uiPriority="68"/>
+    <w:lsdException w:name="Medium Grid 3 Accent 3" w:uiPriority="69"/>
+    <w:lsdException w:name="Dark List Accent 3" w:uiPriority="70"/>
+    <w:lsdException w:name="Colorful Shading Accent 3" w:uiPriority="71"/>
+    <w:lsdException w:name="Colorful List Accent 3" w:uiPriority="72"/>
+    <w:lsdException w:name="Colorful Grid Accent 3" w:uiPriority="73"/>
+    <w:lsdException w:name="Light Shading Accent 4" w:uiPriority="60"/>
+    <w:lsdException w:name="Light List Accent 4" w:uiPriority="61"/>
+    <w:lsdException w:name="Light Grid Accent 4" w:uiPriority="62"/>
+    <w:lsdException w:name="Medium Shading 1 Accent 4" w:uiPriority="63"/>
+    <w:lsdException w:name="Medium Shading 2 Accent 4" w:uiPriority="64"/>
+    <w:lsdException w:name="Medium List 1 Accent 4" w:uiPriority="65"/>
+    <w:lsdException w:name="Medium List 2 Accent 4" w:uiPriority="66"/>
+    <w:lsdException w:name="Medium Grid 1 Accent 4" w:uiPriority="67"/>
+    <w:lsdException w:name="Medium Grid 2 Accent 4" w:uiPriority="68"/>
+    <w:lsdException w:name="Medium Grid 3 Accent 4" w:uiPriority="69"/>
+    <w:lsdException w:name="Dark List Accent 4" w:uiPriority="70"/>
+    <w:lsdException w:name="Colorful Shading Accent 4" w:uiPriority="71"/>
+    <w:lsdException w:name="Colorful List Accent 4" w:uiPriority="72"/>
+    <w:lsdException w:name="Colorful Grid Accent 4" w:uiPriority="73"/>
+    <w:lsdException w:name="Light Shading Accent 5" w:uiPriority="60"/>
+    <w:lsdException w:name="Light List Accent 5" w:uiPriority="61"/>
+    <w:lsdException w:name="Light Grid Accent 5" w:uiPriority="62"/>
+    <w:lsdException w:name="Medium Shading 1 Accent 5" w:uiPriority="63"/>
+    <w:lsdException w:name="Medium Shading 2 Accent 5" w:uiPriority="64"/>
+    <w:lsdException w:name="Medium List 1 Accent 5" w:uiPriority="65"/>
+    <w:lsdException w:name="Medium List 2 Accent 5" w:uiPriority="66"/>
+    <w:lsdException w:name="Medium Grid 1 Accent 5" w:uiPriority="67"/>
+    <w:lsdException w:name="Medium Grid 2 Accent 5" w:uiPriority="68"/>
+    <w:lsdException w:name="Medium Grid 3 Accent 5" w:uiPriority="69"/>
+    <w:lsdException w:name="Dark List Accent 5" w:uiPriority="70"/>
+    <w:lsdException w:name="Colorful Shading Accent 5" w:uiPriority="71"/>
+    <w:lsdException w:name="Colorful List Accent 5" w:uiPriority="72"/>
+    <w:lsdException w:name="Colorful Grid Accent 5" w:uiPriority="73"/>
+    <w:lsdException w:name="Light Shading Accent 6" w:uiPriority="60"/>
+    <w:lsdException w:name="Light List Accent 6" w:uiPriority="61"/>
+    <w:lsdException w:name="Light Grid Accent 6" w:uiPriority="62"/>
+    <w:lsdException w:name="Medium Shading 1 Accent 6" w:uiPriority="63"/>
+    <w:lsdException w:name="Medium Shading 2 Accent 6" w:uiPriority="64"/>
+    <w:lsdException w:name="Medium List 1 Accent 6" w:uiPriority="65"/>
+    <w:lsdException w:name="Medium List 2 Accent 6" w:uiPriority="66"/>
+    <w:lsdException w:name="Medium Grid 1 Accent 6" w:uiPriority="67"/>
+    <w:lsdException w:name="Medium Grid 2 Accent 6" w:uiPriority="68"/>
+    <w:lsdException w:name="Medium Grid 3 Accent 6" w:uiPriority="69"/>
+    <w:lsdException w:name="Dark List Accent 6" w:uiPriority="70"/>
+    <w:lsdException w:name="Colorful Shading Accent 6" w:uiPriority="71"/>
+    <w:lsdException w:name="Colorful List Accent 6" w:uiPriority="72"/>
+    <w:lsdException w:name="Colorful Grid Accent 6" w:uiPriority="73"/>
+    <w:lsdException w:name="Subtle Emphasis" w:uiPriority="19" w:qFormat="1"/>
+    <w:lsdException w:name="Intense Emphasis" w:uiPriority="21" w:qFormat="1"/>
+    <w:lsdException w:name="Subtle Reference" w:uiPriority="31" w:qFormat="1"/>
+    <w:lsdException w:name="Intense Reference" w:uiPriority="32" w:qFormat="1"/>
+    <w:lsdException w:name="Book Title" w:uiPriority="33" w:qFormat="1"/>
+    <w:lsdException w:name="Bibliography" w:semiHidden="1" w:uiPriority="37" w:unhideWhenUsed="1"/>
+    <w:lsdException w:name="TOC Heading" w:semiHidden="1" w:uiPriority="39" w:unhideWhenUsed="1" w:qFormat="1"/>
+    <w:lsdException w:name="Plain Table 1" w:uiPriority="41"/>
+    <w:lsdException w:name="Plain Table 2" w:uiPriority="42"/>
+    <w:lsdException w:name="Plain Table 3" w:uiPriority="43"/>
+    <w:lsdException w:name="Plain Table 4" w:uiPriority="44"/>
+    <w:lsdException w:name="Plain Table 5" w:uiPriority="45"/>
+    <w:lsdException w:name="Grid Table Light" w:uiPriority="40"/>
+    <w:lsdException w:name="Grid Table 1 Light" w:uiPriority="46"/>
+    <w:lsdException w:name="Grid Table 2" w:uiPriority="47"/>
+    <w:lsdException w:name="Grid Table 3" w:uiPriority="48"/>
+    <w:lsdException w:name="Grid Table 4" w:uiPriority="49"/>
+    <w:lsdException w:name="Grid Table 5 Dark" w:uiPriority="50"/>
+    <w:lsdException w:name="Grid Table 6 Colorful" w:uiPriority="51"/>
+    <w:lsdException w:name="Grid Table 7 Colorful" w:uiPriority="52"/>
+    <w:lsdException w:name="Grid Table 1 Light Accent 1" w:uiPriority="46"/>
+    <w:lsdException w:name="Grid Table 2 Accent 1" w:uiPriority="47"/>
+    <w:lsdException w:name="Grid Table 3 Accent 1" w:uiPriority="48"/>
+    <w:lsdException w:name="Grid Table 4 Accent 1" w:uiPriority="49"/>
+    <w:lsdException w:name="Grid Table 5 Dark Accent 1" w:uiPriority="50"/>
+    <w:lsdException w:name="Grid Table 6 Colorful Accent 1" w:uiPriority="51"/>
+    <w:lsdException w:name="Grid Table 7 Colorful Accent 1" w:uiPriority="52"/>
+    <w:lsdException w:name="Grid Table 1 Light Accent 2" w:uiPriority="46"/>
+    <w:lsdException w:name="Grid Table 2 Accent 2" w:uiPriority="47"/>
+    <w:lsdException w:name="Grid Table 3 Accent 2" w:uiPriority="48"/>
+    <w:lsdException w:name="Grid Table 4 Accent 2" w:uiPriority="49"/>
+    <w:lsdException w:name="Grid Table 5 Dark Accent 2" w:uiPriority="50"/>
+    <w:lsdException w:name="Grid Table 6 Colorful Accent 2" w:uiPriority="51"/>
+    <w:lsdException w:name="Grid Table 7 Colorful Accent 2" w:uiPriority="52"/>
+    <w:lsdException w:name="Grid Table 1 Light Accent 3" w:uiPriority="46"/>
+    <w:lsdException w:name="Grid Table 2 Accent 3" w:uiPriority="47"/>
+    <w:lsdException w:name="Grid Table 3 Accent 3" w:uiPriority="48"/>
+    <w:lsdException w:name="Grid Table 4 Accent 3" w:uiPriority="49"/>
+    <w:lsdException w:name="Grid Table 5 Dark Accent 3" w:uiPriority="50"/>
+    <w:lsdException w:name="Grid Table 6 Colorful Accent 3" w:uiPriority="51"/>
+    <w:lsdException w:name="Grid Table 7 Colorful Accent 3" w:uiPriority="52"/>
+    <w:lsdException w:name="Grid Table 1 Light Accent 4" w:uiPriority="46"/>
+    <w:lsdException w:name="Grid Table 2 Accent 4" w:uiPriority="47"/>
+    <w:lsdException w:name="Grid Table 3 Accent 4" w:uiPriority="48"/>
+    <w:lsdException w:name="Grid Table 4 Accent 4" w:uiPriority="49"/>
+    <w:lsdException w:name="Grid Table 5 Dark Accent 4" w:uiPriority="50"/>
+    <w:lsdException w:name="Grid Table 6 Colorful Accent 4" w:uiPriority="51"/>
+    <w:lsdException w:name="Grid Table 7 Colorful Accent 4" w:uiPriority="52"/>
+    <w:lsdException w:name="Grid Table 1 Light Accent 5" w:uiPriority="46"/>
+    <w:lsdException w:name="Grid Table 2 Accent 5" w:uiPriority="47"/>
+    <w:lsdException w:name="Grid Table 3 Accent 5" w:uiPriority="48"/>
+    <w:lsdException w:name="Grid Table 4 Accent 5" w:uiPriority="49"/>
+    <w:lsdException w:name="Grid Table 5 Dark Accent 5" w:uiPriority="50"/>
+    <w:lsdException w:name="Grid Table 6 Colorful Accent 5" w:uiPriority="51"/>
+    <w:lsdException w:name="Grid Table 7 Colorful Accent 5" w:uiPriority="52"/>
+    <w:lsdException w:name="Grid Table 1 Light Accent 6" w:uiPriority="46"/>
+    <w:lsdException w:name="Grid Table 2 Accent 6" w:uiPriority="47"/>
+    <w:lsdException w:name="Grid Table 3 Accent 6" w:uiPriority="48"/>
+    <w:lsdException w:name="Grid Table 4 Accent 6" w:uiPriority="49"/>
+    <w:lsdException w:name="Grid Table 5 Dark Accent 6" w:uiPriority="50"/>
+    <w:lsdException w:name="Grid Table 6 Colorful Accent 6" w:uiPriority="51"/>
+    <w:lsdException w:name="Grid Table 7 Colorful Accent 6" w:uiPriority="52"/>
+    <w:lsdException w:name="List Table 1 Light" w:uiPriority="46"/>
+    <w:lsdException w:name="List Table 2" w:uiPriority="47"/>
+    <w:lsdException w:name="List Table 3" w:uiPriority="48"/>
+    <w:lsdException w:name="List Table 4" w:uiPriority="49"/>
+    <w:lsdException w:name="List Table 5 Dark" w:uiPriority="50"/>
+    <w:lsdException w:name="List Table 6 Colorful" w:uiPriority="51"/>
+    <w:lsdException w:name="List Table 7 Colorful" w:uiPriority="52"/>
+    <w:lsdException w:name="List Table 1 Light Accent 1" w:uiPriority="46"/>
+    <w:lsdException w:name="List Table 2 Accent 1" w:uiPriority="47"/>
+    <w:lsdException w:name="List Table 3 Accent 1" w:uiPriority="48"/>
+    <w:lsdException w:name="List Table 4 Accent 1" w:uiPriority="49"/>
+    <w:lsdException w:name="List Table 5 Dark Accent 1" w:uiPriority="50"/>
+    <w:lsdException w:name="List Table 6 Colorful Accent 1" w:uiPriority="51"/>
+    <w:lsdException w:name="List Table 7 Colorful Accent 1" w:uiPriority="52"/>
+    <w:lsdException w:name="List Table 1 Light Accent 2" w:uiPriority="46"/>
+    <w:lsdException w:name="List Table 2 Accent 2" w:uiPriority="47"/>
+    <w:lsdException w:name="List Table 3 Accent 2" w:uiPriority="48"/>
+    <w:lsdException w:name="List Table 4 Accent 2" w:uiPriority="49"/>
+    <w:lsdException w:name="List Table 5 Dark Accent 2" w:uiPriority="50"/>
+    <w:lsdException w:name="List Table 6 Colorful Accent 2" w:uiPriority="51"/>
+    <w:lsdException w:name="List Table 7 Colorful Accent 2" w:uiPriority="52"/>
+    <w:lsdException w:name="List Table 1 Light Accent 3" w:uiPriority="46"/>
+    <w:lsdException w:name="List Table 2 Accent 3" w:uiPriority="47"/>
+    <w:lsdException w:name="List Table 3 Accent 3" w:uiPriority="48"/>
+    <w:lsdException w:name="List Table 4 Accent 3" w:uiPriority="49"/>
+    <w:lsdException w:name="List Table 5 Dark Accent 3" w:uiPriority="50"/>
+    <w:lsdException w:name="List Table 6 Colorful Accent 3" w:uiPriority="51"/>
+    <w:lsdException w:name="List Table 7 Colorful Accent 3" w:uiPriority="52"/>
+    <w:lsdException w:name="List Table 1 Light Accent 4" w:uiPriority="46"/>
+    <w:lsdException w:name="List Table 2 Accent 4" w:uiPriority="47"/>
+    <w:lsdException w:name="List Table 3 Accent 4" w:uiPriority="48"/>
+    <w:lsdException w:name="List Table 4 Accent 4" w:uiPriority="49"/>
+    <w:lsdException w:name="List Table 5 Dark Accent 4" w:uiPriority="50"/>
+    <w:lsdException w:name="List Table 6 Colorful Accent 4" w:uiPriority="51"/>
+    <w:lsdException w:name="List Table 7 Colorful Accent 4" w:uiPriority="52"/>
+    <w:lsdException w:name="List Table 1 Light Accent 5" w:uiPriority="46"/>
+    <w:lsdException w:name="List Table 2 Accent 5" w:uiPriority="47"/>
+    <w:lsdException w:name="List Table 3 Accent 5" w:uiPriority="48"/>
+    <w:lsdException w:name="List Table 4 Accent 5" w:uiPriority="49"/>
+    <w:lsdException w:name="List Table 5 Dark Accent 5" w:uiPriority="50"/>
+    <w:lsdException w:name="List Table 6 Colorful Accent 5" w:uiPriority="51"/>
+    <w:lsdException w:name="List Table 7 Colorful Accent 5" w:uiPriority="52"/>
+    <w:lsdException w:name="List Table 1 Light Accent 6" w:uiPriority="46"/>
+    <w:lsdException w:name="List Table 2 Accent 6" w:uiPriority="47"/>
+    <w:lsdException w:name="List Table 3 Accent 6" w:uiPriority="48"/>
+    <w:lsdException w:name="List Table 4 Accent 6" w:uiPriority="49"/>
+    <w:lsdException w:name="List Table 5 Dark Accent 6" w:uiPriority="50"/>
+    <w:lsdException w:name="List Table 6 Colorful Accent 6" w:uiPriority="51"/>
+    <w:lsdException w:name="List Table 7 Colorful Accent 6" w:uiPriority="52"/>
   </w:latentStyles>
   <w:style w:type="paragraph" w:default="1" w:styleId="Normal">
     <w:name w:val="Normal"/>
